--- a/report/lr1.docx
+++ b/report/lr1.docx
@@ -4,59 +4,252 @@
   <w:body>
     <w:p>
       <w:pPr>
+        <w:pStyle w:val="a3"/>
+        <w:jc w:val="center"/>
+      </w:pPr>
+      <w:r>
+        <w:t>Лабораторная работа №1</w:t>
+      </w:r>
+    </w:p>
+    <w:p>
+      <w:pPr>
+        <w:pStyle w:val="a5"/>
+        <w:jc w:val="center"/>
+      </w:pPr>
+      <w:r>
+        <w:t>Установка и</w:t>
+      </w:r>
+      <w:r>
+        <w:t xml:space="preserve"> </w:t>
+      </w:r>
+      <w:r>
+        <w:t>тестирование компонентов программного обеспечения</w:t>
+      </w:r>
+    </w:p>
+    <w:p>
+      <w:r>
+        <w:rPr>
+          <w:rStyle w:val="a7"/>
+        </w:rPr>
+        <w:t>Цель работы</w:t>
+      </w:r>
+      <w:r>
+        <w:t xml:space="preserve">: </w:t>
+      </w:r>
+      <w:proofErr w:type="gramStart"/>
+      <w:r>
+        <w:t>В</w:t>
+      </w:r>
+      <w:proofErr w:type="gramEnd"/>
+      <w:r>
+        <w:t xml:space="preserve"> данной лабораторной работе требуется осуществить</w:t>
+      </w:r>
+      <w:r>
+        <w:t xml:space="preserve"> </w:t>
+      </w:r>
+      <w:r>
+        <w:t>выполнение установки и</w:t>
+      </w:r>
+      <w:r>
+        <w:t xml:space="preserve"> </w:t>
+      </w:r>
+      <w:r>
+        <w:t>тестирование следующих программных</w:t>
+      </w:r>
+      <w:r>
+        <w:t xml:space="preserve"> </w:t>
+      </w:r>
+      <w:r>
+        <w:t>компонентов:</w:t>
+      </w:r>
+    </w:p>
+    <w:p>
+      <w:pPr>
+        <w:pStyle w:val="a8"/>
+        <w:numPr>
+          <w:ilvl w:val="0"/>
+          <w:numId w:val="1"/>
+        </w:numPr>
+      </w:pPr>
+      <w:proofErr w:type="spellStart"/>
+      <w:r>
+        <w:t>development</w:t>
+      </w:r>
+      <w:proofErr w:type="spellEnd"/>
+      <w:r>
+        <w:t xml:space="preserve"> </w:t>
+      </w:r>
+      <w:proofErr w:type="spellStart"/>
+      <w:r>
+        <w:t>kit</w:t>
+      </w:r>
+      <w:proofErr w:type="spellEnd"/>
+    </w:p>
+    <w:p>
+      <w:pPr>
+        <w:pStyle w:val="a8"/>
+        <w:numPr>
+          <w:ilvl w:val="0"/>
+          <w:numId w:val="1"/>
+        </w:numPr>
+      </w:pPr>
+      <w:r>
+        <w:t xml:space="preserve">Среда разработки </w:t>
+      </w:r>
+      <w:proofErr w:type="spellStart"/>
+      <w:r>
+        <w:t>Eclipse</w:t>
+      </w:r>
+      <w:proofErr w:type="spellEnd"/>
+    </w:p>
+    <w:p>
+      <w:pPr>
+        <w:pStyle w:val="a8"/>
+        <w:numPr>
+          <w:ilvl w:val="0"/>
+          <w:numId w:val="1"/>
+        </w:numPr>
+      </w:pPr>
+      <w:r>
+        <w:t xml:space="preserve">Сервер приложений </w:t>
+      </w:r>
+      <w:proofErr w:type="spellStart"/>
+      <w:r>
+        <w:t>WildFly</w:t>
+      </w:r>
+      <w:proofErr w:type="spellEnd"/>
+      <w:r>
+        <w:t xml:space="preserve"> (в более ранних версиях - </w:t>
+      </w:r>
+      <w:proofErr w:type="spellStart"/>
+      <w:r>
+        <w:t>JBoss</w:t>
+      </w:r>
+      <w:proofErr w:type="spellEnd"/>
+      <w:r>
+        <w:t>)</w:t>
+      </w:r>
+    </w:p>
+    <w:p>
+      <w:pPr>
+        <w:pStyle w:val="a8"/>
+        <w:numPr>
+          <w:ilvl w:val="0"/>
+          <w:numId w:val="1"/>
+        </w:numPr>
+      </w:pPr>
+      <w:proofErr w:type="spellStart"/>
+      <w:r>
+        <w:t>JBoss</w:t>
+      </w:r>
+      <w:proofErr w:type="spellEnd"/>
+      <w:r>
+        <w:t xml:space="preserve"> </w:t>
+      </w:r>
+      <w:proofErr w:type="spellStart"/>
+      <w:r>
+        <w:t>Tools</w:t>
+      </w:r>
+      <w:proofErr w:type="spellEnd"/>
+    </w:p>
+    <w:p>
+      <w:pPr>
+        <w:pStyle w:val="a8"/>
+        <w:numPr>
+          <w:ilvl w:val="0"/>
+          <w:numId w:val="1"/>
+        </w:numPr>
+      </w:pPr>
+      <w:r>
+        <w:t xml:space="preserve">СУБД </w:t>
+      </w:r>
+      <w:proofErr w:type="spellStart"/>
+      <w:r>
+        <w:t>PostgreSQL</w:t>
+      </w:r>
+      <w:proofErr w:type="spellEnd"/>
+    </w:p>
+    <w:p/>
+    <w:p/>
+    <w:p/>
+    <w:p/>
+    <w:p/>
+    <w:p/>
+    <w:p/>
+    <w:p/>
+    <w:p/>
+    <w:p/>
+    <w:p/>
+    <w:p/>
+    <w:p/>
+    <w:p/>
+    <w:p/>
+    <w:p/>
+    <w:p/>
+    <w:p/>
+    <w:p/>
+    <w:p/>
+    <w:p/>
+    <w:p/>
+    <w:p>
+      <w:pPr>
+        <w:jc w:val="right"/>
+      </w:pPr>
+      <w:r>
+        <w:t>Работу выполнил студент группы АИСТбд-31</w:t>
+      </w:r>
+    </w:p>
+    <w:p>
+      <w:pPr>
+        <w:jc w:val="right"/>
+      </w:pPr>
+      <w:r>
+        <w:t>Егорычев Д.В.</w:t>
+      </w:r>
+    </w:p>
+    <w:p>
+      <w:pPr>
+        <w:pStyle w:val="a3"/>
+        <w:jc w:val="center"/>
+        <w:rPr>
+          <w:rStyle w:val="a6"/>
+        </w:rPr>
+      </w:pPr>
+      <w:r>
+        <w:rPr>
+          <w:rStyle w:val="a6"/>
+        </w:rPr>
+        <w:lastRenderedPageBreak/>
+        <w:t>Ход работы</w:t>
+      </w:r>
+    </w:p>
+    <w:p>
+      <w:pPr>
+        <w:pStyle w:val="a5"/>
+        <w:numPr>
+          <w:ilvl w:val="0"/>
+          <w:numId w:val="2"/>
+        </w:numPr>
+        <w:jc w:val="center"/>
+      </w:pPr>
+      <w:r>
+        <w:t xml:space="preserve">Установка </w:t>
+      </w:r>
+      <w:r>
         <w:rPr>
           <w:lang w:val="en-US"/>
         </w:rPr>
-      </w:pPr>
+        <w:t>JDK</w:t>
+      </w:r>
       <w:r>
         <w:rPr>
           <w:noProof/>
         </w:rPr>
         <w:drawing>
-          <wp:inline distT="0" distB="0" distL="0" distR="0" wp14:anchorId="7035D8CE" wp14:editId="078F6E8B">
-            <wp:extent cx="4762500" cy="3629025"/>
-            <wp:effectExtent l="0" t="0" r="0" b="9525"/>
+          <wp:inline distT="0" distB="0" distL="0" distR="0" wp14:anchorId="6F2458AC" wp14:editId="606AC175">
+            <wp:extent cx="5111688" cy="3895106"/>
+            <wp:effectExtent l="0" t="0" r="0" b="0"/>
             <wp:docPr id="1" name="Рисунок 1"/>
-            <wp:cNvGraphicFramePr>
-              <a:graphicFrameLocks xmlns:a="http://schemas.openxmlformats.org/drawingml/2006/main" noChangeAspect="1"/>
-            </wp:cNvGraphicFramePr>
-            <a:graphic xmlns:a="http://schemas.openxmlformats.org/drawingml/2006/main">
-              <a:graphicData uri="http://schemas.openxmlformats.org/drawingml/2006/picture">
-                <pic:pic xmlns:pic="http://schemas.openxmlformats.org/drawingml/2006/picture">
-                  <pic:nvPicPr>
-                    <pic:cNvPr id="1" name=""/>
-                    <pic:cNvPicPr/>
-                  </pic:nvPicPr>
-                  <pic:blipFill>
-                    <a:blip r:embed="rId4"/>
-                    <a:stretch>
-                      <a:fillRect/>
-                    </a:stretch>
-                  </pic:blipFill>
-                  <pic:spPr>
-                    <a:xfrm>
-                      <a:off x="0" y="0"/>
-                      <a:ext cx="4762500" cy="3629025"/>
-                    </a:xfrm>
-                    <a:prstGeom prst="rect">
-                      <a:avLst/>
-                    </a:prstGeom>
-                  </pic:spPr>
-                </pic:pic>
-              </a:graphicData>
-            </a:graphic>
-          </wp:inline>
-        </w:drawing>
-      </w:r>
-      <w:r>
-        <w:rPr>
-          <w:noProof/>
-        </w:rPr>
-        <w:drawing>
-          <wp:inline distT="0" distB="0" distL="0" distR="0" wp14:anchorId="49E9D1B7" wp14:editId="04802114">
-            <wp:extent cx="4762500" cy="3629025"/>
-            <wp:effectExtent l="0" t="0" r="0" b="9525"/>
-            <wp:docPr id="3" name="Рисунок 3"/>
             <wp:cNvGraphicFramePr>
               <a:graphicFrameLocks xmlns:a="http://schemas.openxmlformats.org/drawingml/2006/main" noChangeAspect="1"/>
             </wp:cNvGraphicFramePr>
@@ -76,7 +269,7 @@
                   <pic:spPr>
                     <a:xfrm>
                       <a:off x="0" y="0"/>
-                      <a:ext cx="4762500" cy="3629025"/>
+                      <a:ext cx="5178228" cy="3945810"/>
                     </a:xfrm>
                     <a:prstGeom prst="rect">
                       <a:avLst/>
@@ -88,16 +281,26 @@
           </wp:inline>
         </w:drawing>
       </w:r>
+    </w:p>
+    <w:p>
+      <w:pPr>
+        <w:pStyle w:val="a5"/>
+        <w:numPr>
+          <w:ilvl w:val="0"/>
+          <w:numId w:val="0"/>
+        </w:numPr>
+        <w:ind w:left="720"/>
+        <w:jc w:val="center"/>
+      </w:pPr>
       <w:r>
         <w:rPr>
           <w:noProof/>
         </w:rPr>
-        <w:lastRenderedPageBreak/>
         <w:drawing>
-          <wp:inline distT="0" distB="0" distL="0" distR="0" wp14:anchorId="039DDD7C" wp14:editId="5A46957E">
+          <wp:inline distT="0" distB="0" distL="0" distR="0" wp14:anchorId="6AB5CA62" wp14:editId="5B220A29">
             <wp:extent cx="4762500" cy="3629025"/>
             <wp:effectExtent l="0" t="0" r="0" b="9525"/>
-            <wp:docPr id="4" name="Рисунок 4"/>
+            <wp:docPr id="3" name="Рисунок 3"/>
             <wp:cNvGraphicFramePr>
               <a:graphicFrameLocks xmlns:a="http://schemas.openxmlformats.org/drawingml/2006/main" noChangeAspect="1"/>
             </wp:cNvGraphicFramePr>
@@ -132,19 +335,24 @@
     </w:p>
     <w:p>
       <w:pPr>
-        <w:rPr>
-          <w:lang w:val="en-US"/>
+        <w:pStyle w:val="a3"/>
+        <w:jc w:val="center"/>
+        <w:rPr>
+          <w:rFonts w:eastAsiaTheme="minorEastAsia"/>
+          <w:color w:val="5A5A5A" w:themeColor="text1" w:themeTint="A5"/>
+          <w:spacing w:val="15"/>
         </w:rPr>
       </w:pPr>
       <w:r>
         <w:rPr>
           <w:noProof/>
         </w:rPr>
+        <w:lastRenderedPageBreak/>
         <w:drawing>
-          <wp:inline distT="0" distB="0" distL="0" distR="0" wp14:anchorId="1B8A9DA8" wp14:editId="4BE14452">
-            <wp:extent cx="4781550" cy="3629025"/>
+          <wp:inline distT="0" distB="0" distL="0" distR="0" wp14:anchorId="039DDD7C" wp14:editId="5A46957E">
+            <wp:extent cx="4762500" cy="3629025"/>
             <wp:effectExtent l="0" t="0" r="0" b="9525"/>
-            <wp:docPr id="5" name="Рисунок 5"/>
+            <wp:docPr id="4" name="Рисунок 4"/>
             <wp:cNvGraphicFramePr>
               <a:graphicFrameLocks xmlns:a="http://schemas.openxmlformats.org/drawingml/2006/main" noChangeAspect="1"/>
             </wp:cNvGraphicFramePr>
@@ -164,7 +372,7 @@
                   <pic:spPr>
                     <a:xfrm>
                       <a:off x="0" y="0"/>
-                      <a:ext cx="4781550" cy="3629025"/>
+                      <a:ext cx="4762500" cy="3629025"/>
                     </a:xfrm>
                     <a:prstGeom prst="rect">
                       <a:avLst/>
@@ -177,11 +385,10 @@
         </w:drawing>
       </w:r>
     </w:p>
-    <w:p>
-      <w:pPr>
-        <w:pBdr>
-          <w:bottom w:val="single" w:sz="6" w:space="1" w:color="auto"/>
-        </w:pBdr>
+    <w:p/>
+    <w:p>
+      <w:pPr>
+        <w:jc w:val="center"/>
         <w:rPr>
           <w:lang w:val="en-US"/>
         </w:rPr>
@@ -190,12 +397,11 @@
         <w:rPr>
           <w:noProof/>
         </w:rPr>
-        <w:lastRenderedPageBreak/>
         <w:drawing>
-          <wp:inline distT="0" distB="0" distL="0" distR="0" wp14:anchorId="2C6D8389" wp14:editId="506FD2FD">
-            <wp:extent cx="4762500" cy="3629025"/>
+          <wp:inline distT="0" distB="0" distL="0" distR="0" wp14:anchorId="1B8A9DA8" wp14:editId="4BE14452">
+            <wp:extent cx="4781550" cy="3629025"/>
             <wp:effectExtent l="0" t="0" r="0" b="9525"/>
-            <wp:docPr id="6" name="Рисунок 6"/>
+            <wp:docPr id="5" name="Рисунок 5"/>
             <wp:cNvGraphicFramePr>
               <a:graphicFrameLocks xmlns:a="http://schemas.openxmlformats.org/drawingml/2006/main" noChangeAspect="1"/>
             </wp:cNvGraphicFramePr>
@@ -215,7 +421,7 @@
                   <pic:spPr>
                     <a:xfrm>
                       <a:off x="0" y="0"/>
-                      <a:ext cx="4762500" cy="3629025"/>
+                      <a:ext cx="4781550" cy="3629025"/>
                     </a:xfrm>
                     <a:prstGeom prst="rect">
                       <a:avLst/>
@@ -230,6 +436,10 @@
     </w:p>
     <w:p>
       <w:pPr>
+        <w:pBdr>
+          <w:bottom w:val="single" w:sz="6" w:space="1" w:color="auto"/>
+        </w:pBdr>
+        <w:jc w:val="center"/>
         <w:rPr>
           <w:lang w:val="en-US"/>
         </w:rPr>
@@ -240,10 +450,10 @@
         </w:rPr>
         <w:lastRenderedPageBreak/>
         <w:drawing>
-          <wp:inline distT="0" distB="0" distL="0" distR="0" wp14:anchorId="161DCCA2" wp14:editId="42FFA6C3">
-            <wp:extent cx="5940425" cy="6101080"/>
-            <wp:effectExtent l="0" t="0" r="3175" b="0"/>
-            <wp:docPr id="7" name="Рисунок 7"/>
+          <wp:inline distT="0" distB="0" distL="0" distR="0" wp14:anchorId="2C6D8389" wp14:editId="506FD2FD">
+            <wp:extent cx="4762500" cy="3629025"/>
+            <wp:effectExtent l="0" t="0" r="0" b="9525"/>
+            <wp:docPr id="6" name="Рисунок 6"/>
             <wp:cNvGraphicFramePr>
               <a:graphicFrameLocks xmlns:a="http://schemas.openxmlformats.org/drawingml/2006/main" noChangeAspect="1"/>
             </wp:cNvGraphicFramePr>
@@ -263,7 +473,7 @@
                   <pic:spPr>
                     <a:xfrm>
                       <a:off x="0" y="0"/>
-                      <a:ext cx="5940425" cy="6101080"/>
+                      <a:ext cx="4762500" cy="3629025"/>
                     </a:xfrm>
                     <a:prstGeom prst="rect">
                       <a:avLst/>
@@ -278,20 +488,88 @@
     </w:p>
     <w:p>
       <w:pPr>
+        <w:pBdr>
+          <w:bottom w:val="single" w:sz="6" w:space="1" w:color="auto"/>
+        </w:pBdr>
+      </w:pPr>
+      <w:r>
+        <w:t xml:space="preserve">На этом установка </w:t>
+      </w:r>
+      <w:r>
         <w:rPr>
           <w:lang w:val="en-US"/>
         </w:rPr>
-      </w:pPr>
-      <w:r>
+        <w:t>JDK</w:t>
+      </w:r>
+      <w:r>
+        <w:t xml:space="preserve"> </w:t>
+      </w:r>
+      <w:r>
+        <w:t>завершена</w:t>
+      </w:r>
+    </w:p>
+    <w:p>
+      <w:pPr>
         <w:rPr>
           <w:noProof/>
         </w:rPr>
+      </w:pPr>
+    </w:p>
+    <w:p>
+      <w:pPr>
+        <w:rPr>
+          <w:rFonts w:eastAsiaTheme="minorEastAsia"/>
+          <w:color w:val="5A5A5A" w:themeColor="text1" w:themeTint="A5"/>
+          <w:spacing w:val="15"/>
+        </w:rPr>
+      </w:pPr>
+      <w:r>
+        <w:br w:type="page"/>
+      </w:r>
+    </w:p>
+    <w:p>
+      <w:pPr>
+        <w:pStyle w:val="a5"/>
+        <w:numPr>
+          <w:ilvl w:val="0"/>
+          <w:numId w:val="2"/>
+        </w:numPr>
+        <w:ind w:left="0" w:firstLine="426"/>
+        <w:jc w:val="center"/>
+        <w:rPr>
+          <w:lang w:val="en-US"/>
+        </w:rPr>
+      </w:pPr>
+      <w:r>
         <w:lastRenderedPageBreak/>
+        <w:t xml:space="preserve">Установка </w:t>
+      </w:r>
+      <w:proofErr w:type="spellStart"/>
+      <w:r>
+        <w:t>Eclipse</w:t>
+      </w:r>
+      <w:proofErr w:type="spellEnd"/>
+    </w:p>
+    <w:p>
+      <w:pPr>
+        <w:pStyle w:val="a5"/>
+        <w:numPr>
+          <w:ilvl w:val="0"/>
+          <w:numId w:val="0"/>
+        </w:numPr>
+        <w:rPr>
+          <w:lang w:val="en-US"/>
+        </w:rPr>
+      </w:pPr>
+      <w:r>
+        <w:rPr>
+          <w:noProof/>
+        </w:rPr>
         <w:drawing>
-          <wp:inline distT="0" distB="0" distL="0" distR="0" wp14:anchorId="76E6B50F" wp14:editId="508B8861">
+          <wp:inline distT="0" distB="0" distL="0" distR="0" wp14:anchorId="161DCCA2" wp14:editId="42FFA6C3">
             <wp:extent cx="5940425" cy="6101080"/>
             <wp:effectExtent l="0" t="0" r="3175" b="0"/>
-            <wp:docPr id="8" name="Рисунок 8"/>
+            <wp:docPr id="7" name="Рисунок 7"/>
             <wp:cNvGraphicFramePr>
               <a:graphicFrameLocks xmlns:a="http://schemas.openxmlformats.org/drawingml/2006/main" noChangeAspect="1"/>
             </wp:cNvGraphicFramePr>
@@ -326,9 +604,6 @@
     </w:p>
     <w:p>
       <w:pPr>
-        <w:pBdr>
-          <w:bottom w:val="single" w:sz="6" w:space="1" w:color="auto"/>
-        </w:pBdr>
         <w:rPr>
           <w:lang w:val="en-US"/>
         </w:rPr>
@@ -339,10 +614,10 @@
         </w:rPr>
         <w:lastRenderedPageBreak/>
         <w:drawing>
-          <wp:inline distT="0" distB="0" distL="0" distR="0" wp14:anchorId="5EA19DF9" wp14:editId="43452082">
-            <wp:extent cx="5940425" cy="4802505"/>
+          <wp:inline distT="0" distB="0" distL="0" distR="0" wp14:anchorId="76E6B50F" wp14:editId="508B8861">
+            <wp:extent cx="5940425" cy="6101080"/>
             <wp:effectExtent l="0" t="0" r="3175" b="0"/>
-            <wp:docPr id="9" name="Рисунок 9"/>
+            <wp:docPr id="8" name="Рисунок 8"/>
             <wp:cNvGraphicFramePr>
               <a:graphicFrameLocks xmlns:a="http://schemas.openxmlformats.org/drawingml/2006/main" noChangeAspect="1"/>
             </wp:cNvGraphicFramePr>
@@ -362,7 +637,7 @@
                   <pic:spPr>
                     <a:xfrm>
                       <a:off x="0" y="0"/>
-                      <a:ext cx="5940425" cy="4802505"/>
+                      <a:ext cx="5940425" cy="6101080"/>
                     </a:xfrm>
                     <a:prstGeom prst="rect">
                       <a:avLst/>
@@ -376,15 +651,24 @@
       </w:r>
     </w:p>
     <w:p>
+      <w:pPr>
+        <w:pBdr>
+          <w:bottom w:val="single" w:sz="6" w:space="1" w:color="auto"/>
+        </w:pBdr>
+        <w:rPr>
+          <w:lang w:val="en-US"/>
+        </w:rPr>
+      </w:pPr>
       <w:r>
         <w:rPr>
           <w:noProof/>
         </w:rPr>
+        <w:lastRenderedPageBreak/>
         <w:drawing>
-          <wp:inline distT="0" distB="0" distL="0" distR="0" wp14:anchorId="6425C68E" wp14:editId="09287A7C">
-            <wp:extent cx="5940425" cy="2287270"/>
+          <wp:inline distT="0" distB="0" distL="0" distR="0" wp14:anchorId="5EA19DF9" wp14:editId="43452082">
+            <wp:extent cx="5940425" cy="4802505"/>
             <wp:effectExtent l="0" t="0" r="3175" b="0"/>
-            <wp:docPr id="10" name="Рисунок 10"/>
+            <wp:docPr id="9" name="Рисунок 9"/>
             <wp:cNvGraphicFramePr>
               <a:graphicFrameLocks xmlns:a="http://schemas.openxmlformats.org/drawingml/2006/main" noChangeAspect="1"/>
             </wp:cNvGraphicFramePr>
@@ -404,7 +688,7 @@
                   <pic:spPr>
                     <a:xfrm>
                       <a:off x="0" y="0"/>
-                      <a:ext cx="5940425" cy="2287270"/>
+                      <a:ext cx="5940425" cy="4802505"/>
                     </a:xfrm>
                     <a:prstGeom prst="rect">
                       <a:avLst/>
@@ -418,16 +702,97 @@
       </w:r>
     </w:p>
     <w:p>
+      <w:pPr>
+        <w:pBdr>
+          <w:bottom w:val="single" w:sz="6" w:space="1" w:color="auto"/>
+        </w:pBdr>
+      </w:pPr>
+      <w:r>
+        <w:rPr>
+          <w:lang w:val="en-US"/>
+        </w:rPr>
+        <w:t>IDE</w:t>
+      </w:r>
+      <w:r>
+        <w:t xml:space="preserve"> </w:t>
+      </w:r>
+      <w:r>
+        <w:t>установлена, запущена и готова к работе.</w:t>
+      </w:r>
+    </w:p>
+    <w:p>
+      <w:r>
+        <w:br w:type="page"/>
+      </w:r>
+    </w:p>
+    <w:p>
+      <w:pPr>
+        <w:pStyle w:val="a5"/>
+        <w:numPr>
+          <w:ilvl w:val="0"/>
+          <w:numId w:val="2"/>
+        </w:numPr>
+        <w:ind w:left="0" w:firstLine="426"/>
+        <w:jc w:val="center"/>
+      </w:pPr>
+      <w:r>
+        <w:lastRenderedPageBreak/>
+        <w:t xml:space="preserve">Установка </w:t>
+      </w:r>
+      <w:proofErr w:type="spellStart"/>
+      <w:r>
+        <w:rPr>
+          <w:lang w:val="en-US"/>
+        </w:rPr>
+        <w:t>Wildfly</w:t>
+      </w:r>
+      <w:proofErr w:type="spellEnd"/>
+    </w:p>
+    <w:p>
+      <w:r>
+        <w:t xml:space="preserve">Для установки </w:t>
+      </w:r>
+      <w:proofErr w:type="spellStart"/>
+      <w:r>
+        <w:rPr>
+          <w:lang w:val="en-US"/>
+        </w:rPr>
+        <w:t>wildfly</w:t>
+      </w:r>
+      <w:proofErr w:type="spellEnd"/>
+      <w:r>
+        <w:t xml:space="preserve"> </w:t>
+      </w:r>
+      <w:r>
+        <w:t xml:space="preserve">достаточно </w:t>
+      </w:r>
+      <w:r>
+        <w:t>распаковать дистрибутив с сервером и установить переменные среды (необходима перезагрузка компьютера). На скриншотах показана установка версии 10</w:t>
+      </w:r>
+      <w:r>
+        <w:t xml:space="preserve">.0.0, </w:t>
+      </w:r>
+      <w:r>
+        <w:t>однако в дальнейшем, она была обновлена до 11.0.0</w:t>
+      </w:r>
+    </w:p>
+    <w:p>
+      <w:pPr>
+        <w:pStyle w:val="a5"/>
+        <w:numPr>
+          <w:ilvl w:val="0"/>
+          <w:numId w:val="0"/>
+        </w:numPr>
+      </w:pPr>
       <w:r>
         <w:rPr>
           <w:noProof/>
         </w:rPr>
-        <w:lastRenderedPageBreak/>
         <w:drawing>
-          <wp:inline distT="0" distB="0" distL="0" distR="0" wp14:anchorId="43D7557A" wp14:editId="2C9BEB43">
-            <wp:extent cx="5886450" cy="5572125"/>
-            <wp:effectExtent l="0" t="0" r="0" b="9525"/>
-            <wp:docPr id="11" name="Рисунок 11"/>
+          <wp:inline distT="0" distB="0" distL="0" distR="0" wp14:anchorId="6425C68E" wp14:editId="09287A7C">
+            <wp:extent cx="5940425" cy="2287270"/>
+            <wp:effectExtent l="0" t="0" r="3175" b="0"/>
+            <wp:docPr id="10" name="Рисунок 10"/>
             <wp:cNvGraphicFramePr>
               <a:graphicFrameLocks xmlns:a="http://schemas.openxmlformats.org/drawingml/2006/main" noChangeAspect="1"/>
             </wp:cNvGraphicFramePr>
@@ -447,7 +812,7 @@
                   <pic:spPr>
                     <a:xfrm>
                       <a:off x="0" y="0"/>
-                      <a:ext cx="5886450" cy="5572125"/>
+                      <a:ext cx="5940425" cy="2287270"/>
                     </a:xfrm>
                     <a:prstGeom prst="rect">
                       <a:avLst/>
@@ -461,21 +826,21 @@
       </w:r>
     </w:p>
     <w:p>
-      <w:pPr>
-        <w:pBdr>
-          <w:bottom w:val="single" w:sz="6" w:space="1" w:color="auto"/>
-        </w:pBdr>
-      </w:pPr>
+      <w:r>
+        <w:t>Распаковка дистрибутива.</w:t>
+      </w:r>
+    </w:p>
+    <w:p/>
+    <w:p>
       <w:r>
         <w:rPr>
           <w:noProof/>
         </w:rPr>
-        <w:lastRenderedPageBreak/>
         <w:drawing>
-          <wp:inline distT="0" distB="0" distL="0" distR="0" wp14:anchorId="3862DBD4" wp14:editId="0F3FA14E">
-            <wp:extent cx="5940425" cy="4224020"/>
-            <wp:effectExtent l="0" t="0" r="3175" b="5080"/>
-            <wp:docPr id="2" name="Рисунок 2"/>
+          <wp:inline distT="0" distB="0" distL="0" distR="0" wp14:anchorId="43D7557A" wp14:editId="2C9BEB43">
+            <wp:extent cx="4868883" cy="4608894"/>
+            <wp:effectExtent l="0" t="0" r="8255" b="1270"/>
+            <wp:docPr id="11" name="Рисунок 11"/>
             <wp:cNvGraphicFramePr>
               <a:graphicFrameLocks xmlns:a="http://schemas.openxmlformats.org/drawingml/2006/main" noChangeAspect="1"/>
             </wp:cNvGraphicFramePr>
@@ -495,7 +860,7 @@
                   <pic:spPr>
                     <a:xfrm>
                       <a:off x="0" y="0"/>
-                      <a:ext cx="5940425" cy="4224020"/>
+                      <a:ext cx="4886119" cy="4625210"/>
                     </a:xfrm>
                     <a:prstGeom prst="rect">
                       <a:avLst/>
@@ -510,15 +875,25 @@
     </w:p>
     <w:p>
       <w:r>
+        <w:t>Установка дополнительных переменных сред</w:t>
+      </w:r>
+    </w:p>
+    <w:p>
+      <w:pPr>
+        <w:pBdr>
+          <w:bottom w:val="single" w:sz="6" w:space="1" w:color="auto"/>
+        </w:pBdr>
+      </w:pPr>
+      <w:r>
         <w:rPr>
           <w:noProof/>
         </w:rPr>
         <w:lastRenderedPageBreak/>
         <w:drawing>
-          <wp:inline distT="0" distB="0" distL="0" distR="0" wp14:anchorId="357A8486" wp14:editId="23C3A402">
-            <wp:extent cx="4876800" cy="8277225"/>
-            <wp:effectExtent l="0" t="0" r="0" b="9525"/>
-            <wp:docPr id="12" name="Рисунок 12"/>
+          <wp:inline distT="0" distB="0" distL="0" distR="0" wp14:anchorId="3862DBD4" wp14:editId="0F3FA14E">
+            <wp:extent cx="5940425" cy="4224020"/>
+            <wp:effectExtent l="0" t="0" r="3175" b="5080"/>
+            <wp:docPr id="2" name="Рисунок 2"/>
             <wp:cNvGraphicFramePr>
               <a:graphicFrameLocks xmlns:a="http://schemas.openxmlformats.org/drawingml/2006/main" noChangeAspect="1"/>
             </wp:cNvGraphicFramePr>
@@ -538,7 +913,7 @@
                   <pic:spPr>
                     <a:xfrm>
                       <a:off x="0" y="0"/>
-                      <a:ext cx="4876800" cy="8277225"/>
+                      <a:ext cx="5940425" cy="4224020"/>
                     </a:xfrm>
                     <a:prstGeom prst="rect">
                       <a:avLst/>
@@ -552,16 +927,75 @@
       </w:r>
     </w:p>
     <w:p>
+      <w:pPr>
+        <w:pBdr>
+          <w:bottom w:val="single" w:sz="6" w:space="1" w:color="auto"/>
+        </w:pBdr>
+      </w:pPr>
+      <w:proofErr w:type="spellStart"/>
+      <w:r>
+        <w:rPr>
+          <w:lang w:val="en-US"/>
+        </w:rPr>
+        <w:t>WildFly</w:t>
+      </w:r>
+      <w:proofErr w:type="spellEnd"/>
+      <w:r>
+        <w:rPr>
+          <w:lang w:val="en-US"/>
+        </w:rPr>
+        <w:t xml:space="preserve"> </w:t>
+      </w:r>
+      <w:r>
+        <w:t>установлен.</w:t>
+      </w:r>
+    </w:p>
+    <w:p>
+      <w:r>
+        <w:br w:type="page"/>
+      </w:r>
+    </w:p>
+    <w:p>
+      <w:pPr>
+        <w:pStyle w:val="a5"/>
+        <w:numPr>
+          <w:ilvl w:val="0"/>
+          <w:numId w:val="2"/>
+        </w:numPr>
+        <w:ind w:left="0" w:firstLine="426"/>
+        <w:jc w:val="center"/>
+      </w:pPr>
+      <w:r>
+        <w:lastRenderedPageBreak/>
+        <w:t xml:space="preserve">Установка </w:t>
+      </w:r>
+      <w:proofErr w:type="spellStart"/>
+      <w:r>
+        <w:t>JBoss</w:t>
+      </w:r>
+      <w:proofErr w:type="spellEnd"/>
+      <w:r>
+        <w:t xml:space="preserve"> </w:t>
+      </w:r>
+      <w:proofErr w:type="spellStart"/>
+      <w:r>
+        <w:t>Tools</w:t>
+      </w:r>
+      <w:proofErr w:type="spellEnd"/>
+    </w:p>
+    <w:p>
+      <w:pPr>
+        <w:ind w:left="360"/>
+      </w:pPr>
       <w:r>
         <w:rPr>
           <w:noProof/>
         </w:rPr>
-        <w:lastRenderedPageBreak/>
         <w:drawing>
-          <wp:inline distT="0" distB="0" distL="0" distR="0" wp14:anchorId="3C3420B3" wp14:editId="7B9B9E9A">
-            <wp:extent cx="4876800" cy="4362450"/>
-            <wp:effectExtent l="0" t="0" r="0" b="0"/>
-            <wp:docPr id="13" name="Рисунок 13"/>
+          <wp:inline distT="0" distB="0" distL="0" distR="0" wp14:anchorId="357A8486" wp14:editId="23C3A402">
+            <wp:extent cx="4876800" cy="8277225"/>
+            <wp:effectExtent l="0" t="0" r="0" b="9525"/>
+            <wp:docPr id="12" name="Рисунок 12"/>
             <wp:cNvGraphicFramePr>
               <a:graphicFrameLocks xmlns:a="http://schemas.openxmlformats.org/drawingml/2006/main" noChangeAspect="1"/>
             </wp:cNvGraphicFramePr>
@@ -581,7 +1015,7 @@
                   <pic:spPr>
                     <a:xfrm>
                       <a:off x="0" y="0"/>
-                      <a:ext cx="4876800" cy="4362450"/>
+                      <a:ext cx="4876800" cy="8277225"/>
                     </a:xfrm>
                     <a:prstGeom prst="rect">
                       <a:avLst/>
@@ -595,21 +1029,16 @@
       </w:r>
     </w:p>
     <w:p>
-      <w:pPr>
-        <w:pBdr>
-          <w:bottom w:val="single" w:sz="6" w:space="1" w:color="auto"/>
-        </w:pBdr>
-      </w:pPr>
       <w:r>
         <w:rPr>
           <w:noProof/>
         </w:rPr>
         <w:lastRenderedPageBreak/>
         <w:drawing>
-          <wp:inline distT="0" distB="0" distL="0" distR="0" wp14:anchorId="79C56087" wp14:editId="57D19C7F">
-            <wp:extent cx="5924550" cy="5543550"/>
+          <wp:inline distT="0" distB="0" distL="0" distR="0" wp14:anchorId="3C3420B3" wp14:editId="7B9B9E9A">
+            <wp:extent cx="4876800" cy="4362450"/>
             <wp:effectExtent l="0" t="0" r="0" b="0"/>
-            <wp:docPr id="14" name="Рисунок 14"/>
+            <wp:docPr id="13" name="Рисунок 13"/>
             <wp:cNvGraphicFramePr>
               <a:graphicFrameLocks xmlns:a="http://schemas.openxmlformats.org/drawingml/2006/main" noChangeAspect="1"/>
             </wp:cNvGraphicFramePr>
@@ -629,7 +1058,7 @@
                   <pic:spPr>
                     <a:xfrm>
                       <a:off x="0" y="0"/>
-                      <a:ext cx="5924550" cy="5543550"/>
+                      <a:ext cx="4876800" cy="4362450"/>
                     </a:xfrm>
                     <a:prstGeom prst="rect">
                       <a:avLst/>
@@ -643,16 +1072,21 @@
       </w:r>
     </w:p>
     <w:p>
+      <w:pPr>
+        <w:pBdr>
+          <w:bottom w:val="single" w:sz="6" w:space="1" w:color="auto"/>
+        </w:pBdr>
+      </w:pPr>
       <w:r>
         <w:rPr>
           <w:noProof/>
         </w:rPr>
         <w:lastRenderedPageBreak/>
         <w:drawing>
-          <wp:inline distT="0" distB="0" distL="0" distR="0" wp14:anchorId="6383DD30" wp14:editId="4ACCD84D">
-            <wp:extent cx="5257800" cy="4133850"/>
+          <wp:inline distT="0" distB="0" distL="0" distR="0" wp14:anchorId="79C56087" wp14:editId="57D19C7F">
+            <wp:extent cx="5924550" cy="5543550"/>
             <wp:effectExtent l="0" t="0" r="0" b="0"/>
-            <wp:docPr id="15" name="Рисунок 15"/>
+            <wp:docPr id="14" name="Рисунок 14"/>
             <wp:cNvGraphicFramePr>
               <a:graphicFrameLocks xmlns:a="http://schemas.openxmlformats.org/drawingml/2006/main" noChangeAspect="1"/>
             </wp:cNvGraphicFramePr>
@@ -672,7 +1106,7 @@
                   <pic:spPr>
                     <a:xfrm>
                       <a:off x="0" y="0"/>
-                      <a:ext cx="5257800" cy="4133850"/>
+                      <a:ext cx="5924550" cy="5543550"/>
                     </a:xfrm>
                     <a:prstGeom prst="rect">
                       <a:avLst/>
@@ -686,15 +1120,142 @@
       </w:r>
     </w:p>
     <w:p>
-      <w:r>
+      <w:pPr>
+        <w:pBdr>
+          <w:bottom w:val="single" w:sz="6" w:space="1" w:color="auto"/>
+        </w:pBdr>
+      </w:pPr>
+      <w:r>
+        <w:t>Добавление сервера произошло успешно, однако в дальнейшем сервер был обновлен до версии 11.0.0 и переустановлен.</w:t>
+      </w:r>
+    </w:p>
+    <w:p>
+      <w:pPr>
         <w:rPr>
           <w:noProof/>
         </w:rPr>
+      </w:pPr>
+      <w:r>
+        <w:rPr>
+          <w:noProof/>
+        </w:rPr>
+        <w:br w:type="page"/>
+      </w:r>
+    </w:p>
+    <w:p>
+      <w:pPr>
+        <w:pStyle w:val="a5"/>
+        <w:numPr>
+          <w:ilvl w:val="0"/>
+          <w:numId w:val="2"/>
+        </w:numPr>
+        <w:ind w:left="0" w:firstLine="426"/>
+        <w:jc w:val="center"/>
+      </w:pPr>
+      <w:r>
+        <w:lastRenderedPageBreak/>
+        <w:t xml:space="preserve">Установка </w:t>
+      </w:r>
+      <w:proofErr w:type="spellStart"/>
+      <w:r>
+        <w:t>PostgreSQL</w:t>
+      </w:r>
+      <w:proofErr w:type="spellEnd"/>
+    </w:p>
+    <w:p>
+      <w:r>
+        <w:t xml:space="preserve">На скриншотах показана установка версии </w:t>
+      </w:r>
+      <w:r>
+        <w:t xml:space="preserve">10 </w:t>
+      </w:r>
+      <w:proofErr w:type="spellStart"/>
+      <w:r>
+        <w:rPr>
+          <w:lang w:val="en-US"/>
+        </w:rPr>
+        <w:t>postgreSQL</w:t>
+      </w:r>
+      <w:proofErr w:type="spellEnd"/>
+      <w:r>
+        <w:t xml:space="preserve"> </w:t>
+      </w:r>
+      <w:r>
+        <w:t xml:space="preserve">и </w:t>
+      </w:r>
+      <w:proofErr w:type="spellStart"/>
+      <w:r>
+        <w:rPr>
+          <w:lang w:val="en-US"/>
+        </w:rPr>
+        <w:t>pgAdmin</w:t>
+      </w:r>
+      <w:proofErr w:type="spellEnd"/>
+      <w:r>
+        <w:t xml:space="preserve"> 4</w:t>
+      </w:r>
+      <w:r>
+        <w:t xml:space="preserve">, однако в процессе работы был выполнен даунгрейд до версии </w:t>
+      </w:r>
+      <w:r>
+        <w:t>9.6</w:t>
+      </w:r>
+      <w:r>
+        <w:t xml:space="preserve"> </w:t>
+      </w:r>
+      <w:proofErr w:type="spellStart"/>
+      <w:r>
+        <w:rPr>
+          <w:lang w:val="en-US"/>
+        </w:rPr>
+        <w:t>postgreSQL</w:t>
+      </w:r>
+      <w:proofErr w:type="spellEnd"/>
+      <w:r>
+        <w:t xml:space="preserve"> </w:t>
+      </w:r>
+      <w:r>
+        <w:t xml:space="preserve">и </w:t>
+      </w:r>
+      <w:proofErr w:type="spellStart"/>
+      <w:r>
+        <w:rPr>
+          <w:lang w:val="en-US"/>
+        </w:rPr>
+        <w:t>pgAdmin</w:t>
+      </w:r>
+      <w:proofErr w:type="spellEnd"/>
+      <w:r>
+        <w:t xml:space="preserve"> 3 </w:t>
+      </w:r>
+      <w:proofErr w:type="spellStart"/>
+      <w:r>
+        <w:t>изза</w:t>
+      </w:r>
+      <w:proofErr w:type="spellEnd"/>
+      <w:r>
+        <w:t xml:space="preserve"> проблем совместимости с </w:t>
+      </w:r>
+      <w:r>
+        <w:rPr>
+          <w:lang w:val="en-US"/>
+        </w:rPr>
+        <w:t>Windows</w:t>
+      </w:r>
+      <w:r>
+        <w:t xml:space="preserve"> 10</w:t>
+      </w:r>
+    </w:p>
+    <w:p>
+      <w:r>
+        <w:rPr>
+          <w:noProof/>
+        </w:rPr>
         <w:drawing>
-          <wp:inline distT="0" distB="0" distL="0" distR="0" wp14:anchorId="107D78E5" wp14:editId="1583148A">
-            <wp:extent cx="5257800" cy="4114800"/>
+          <wp:inline distT="0" distB="0" distL="0" distR="0" wp14:anchorId="6383DD30" wp14:editId="4ACCD84D">
+            <wp:extent cx="4904509" cy="3856081"/>
             <wp:effectExtent l="0" t="0" r="0" b="0"/>
-            <wp:docPr id="16" name="Рисунок 16"/>
+            <wp:docPr id="15" name="Рисунок 15"/>
             <wp:cNvGraphicFramePr>
               <a:graphicFrameLocks xmlns:a="http://schemas.openxmlformats.org/drawingml/2006/main" noChangeAspect="1"/>
             </wp:cNvGraphicFramePr>
@@ -714,7 +1275,7 @@
                   <pic:spPr>
                     <a:xfrm>
                       <a:off x="0" y="0"/>
-                      <a:ext cx="5257800" cy="4114800"/>
+                      <a:ext cx="4907893" cy="3858741"/>
                     </a:xfrm>
                     <a:prstGeom prst="rect">
                       <a:avLst/>
@@ -728,21 +1289,15 @@
       </w:r>
     </w:p>
     <w:p>
-      <w:pPr>
-        <w:rPr>
-          <w:b/>
-        </w:rPr>
-      </w:pPr>
       <w:r>
         <w:rPr>
           <w:noProof/>
         </w:rPr>
-        <w:lastRenderedPageBreak/>
         <w:drawing>
-          <wp:inline distT="0" distB="0" distL="0" distR="0" wp14:anchorId="4C6D46E7" wp14:editId="4A68C6EF">
-            <wp:extent cx="5924550" cy="4219575"/>
-            <wp:effectExtent l="0" t="0" r="0" b="9525"/>
-            <wp:docPr id="17" name="Рисунок 17"/>
+          <wp:inline distT="0" distB="0" distL="0" distR="0" wp14:anchorId="107D78E5" wp14:editId="1583148A">
+            <wp:extent cx="4963885" cy="3884780"/>
+            <wp:effectExtent l="0" t="0" r="8255" b="1905"/>
+            <wp:docPr id="16" name="Рисунок 16"/>
             <wp:cNvGraphicFramePr>
               <a:graphicFrameLocks xmlns:a="http://schemas.openxmlformats.org/drawingml/2006/main" noChangeAspect="1"/>
             </wp:cNvGraphicFramePr>
@@ -762,7 +1317,7 @@
                   <pic:spPr>
                     <a:xfrm>
                       <a:off x="0" y="0"/>
-                      <a:ext cx="5924550" cy="4219575"/>
+                      <a:ext cx="4973581" cy="3892368"/>
                     </a:xfrm>
                     <a:prstGeom prst="rect">
                       <a:avLst/>
@@ -785,11 +1340,12 @@
         <w:rPr>
           <w:noProof/>
         </w:rPr>
+        <w:lastRenderedPageBreak/>
         <w:drawing>
-          <wp:inline distT="0" distB="0" distL="0" distR="0" wp14:anchorId="743F1DFF" wp14:editId="16AE7945">
-            <wp:extent cx="5257800" cy="4114800"/>
-            <wp:effectExtent l="0" t="0" r="0" b="0"/>
-            <wp:docPr id="19" name="Рисунок 19"/>
+          <wp:inline distT="0" distB="0" distL="0" distR="0" wp14:anchorId="4C6D46E7" wp14:editId="4A68C6EF">
+            <wp:extent cx="5498275" cy="3915974"/>
+            <wp:effectExtent l="0" t="0" r="7620" b="8890"/>
+            <wp:docPr id="17" name="Рисунок 17"/>
             <wp:cNvGraphicFramePr>
               <a:graphicFrameLocks xmlns:a="http://schemas.openxmlformats.org/drawingml/2006/main" noChangeAspect="1"/>
             </wp:cNvGraphicFramePr>
@@ -809,7 +1365,7 @@
                   <pic:spPr>
                     <a:xfrm>
                       <a:off x="0" y="0"/>
-                      <a:ext cx="5257800" cy="4114800"/>
+                      <a:ext cx="5510114" cy="3924406"/>
                     </a:xfrm>
                     <a:prstGeom prst="rect">
                       <a:avLst/>
@@ -832,12 +1388,11 @@
         <w:rPr>
           <w:noProof/>
         </w:rPr>
-        <w:lastRenderedPageBreak/>
         <w:drawing>
-          <wp:inline distT="0" distB="0" distL="0" distR="0" wp14:anchorId="182F3367" wp14:editId="03ED2A95">
+          <wp:inline distT="0" distB="0" distL="0" distR="0" wp14:anchorId="743F1DFF" wp14:editId="16AE7945">
             <wp:extent cx="5257800" cy="4114800"/>
             <wp:effectExtent l="0" t="0" r="0" b="0"/>
-            <wp:docPr id="20" name="Рисунок 20"/>
+            <wp:docPr id="19" name="Рисунок 19"/>
             <wp:cNvGraphicFramePr>
               <a:graphicFrameLocks xmlns:a="http://schemas.openxmlformats.org/drawingml/2006/main" noChangeAspect="1"/>
             </wp:cNvGraphicFramePr>
@@ -869,6 +1424,59 @@
           </wp:inline>
         </w:drawing>
       </w:r>
+    </w:p>
+    <w:p>
+      <w:pPr>
+        <w:rPr>
+          <w:b/>
+        </w:rPr>
+      </w:pPr>
+      <w:r>
+        <w:rPr>
+          <w:noProof/>
+        </w:rPr>
+        <w:lastRenderedPageBreak/>
+        <w:drawing>
+          <wp:inline distT="0" distB="0" distL="0" distR="0" wp14:anchorId="182F3367" wp14:editId="03ED2A95">
+            <wp:extent cx="5257800" cy="4114800"/>
+            <wp:effectExtent l="0" t="0" r="0" b="0"/>
+            <wp:docPr id="20" name="Рисунок 20"/>
+            <wp:cNvGraphicFramePr>
+              <a:graphicFrameLocks xmlns:a="http://schemas.openxmlformats.org/drawingml/2006/main" noChangeAspect="1"/>
+            </wp:cNvGraphicFramePr>
+            <a:graphic xmlns:a="http://schemas.openxmlformats.org/drawingml/2006/main">
+              <a:graphicData uri="http://schemas.openxmlformats.org/drawingml/2006/picture">
+                <pic:pic xmlns:pic="http://schemas.openxmlformats.org/drawingml/2006/picture">
+                  <pic:nvPicPr>
+                    <pic:cNvPr id="1" name=""/>
+                    <pic:cNvPicPr/>
+                  </pic:nvPicPr>
+                  <pic:blipFill>
+                    <a:blip r:embed="rId23"/>
+                    <a:stretch>
+                      <a:fillRect/>
+                    </a:stretch>
+                  </pic:blipFill>
+                  <pic:spPr>
+                    <a:xfrm>
+                      <a:off x="0" y="0"/>
+                      <a:ext cx="5257800" cy="4114800"/>
+                    </a:xfrm>
+                    <a:prstGeom prst="rect">
+                      <a:avLst/>
+                    </a:prstGeom>
+                  </pic:spPr>
+                </pic:pic>
+              </a:graphicData>
+            </a:graphic>
+          </wp:inline>
+        </w:drawing>
+      </w:r>
+    </w:p>
+    <w:p>
+      <w:r>
+        <w:t>На этом выполнение первой лабораторной работы можно считать законченным.</w:t>
+      </w:r>
       <w:bookmarkStart w:id="0" w:name="_GoBack"/>
       <w:bookmarkEnd w:id="0"/>
     </w:p>
@@ -880,6 +1488,219 @@
     </w:sectPr>
   </w:body>
 </w:document>
+</file>
+
+<file path=word/numbering.xml><?xml version="1.0" encoding="utf-8"?>
+<w:numbering xmlns:wpc="http://schemas.microsoft.com/office/word/2010/wordprocessingCanvas" xmlns:cx="http://schemas.microsoft.com/office/drawing/2014/chartex" xmlns:cx1="http://schemas.microsoft.com/office/drawing/2015/9/8/chartex" xmlns:cx2="http://schemas.microsoft.com/office/drawing/2015/10/21/chartex" xmlns:cx3="http://schemas.microsoft.com/office/drawing/2016/5/9/chartex" xmlns:cx4="http://schemas.microsoft.com/office/drawing/2016/5/10/chartex" xmlns:cx5="http://schemas.microsoft.com/office/drawing/2016/5/11/chartex" xmlns:cx6="http://schemas.microsoft.com/office/drawing/2016/5/12/chartex" xmlns:cx7="http://schemas.microsoft.com/office/drawing/2016/5/13/chartex" xmlns:cx8="http://schemas.microsoft.com/office/drawing/2016/5/14/chartex" xmlns:mc="http://schemas.openxmlformats.org/markup-compatibility/2006" xmlns:aink="http://schemas.microsoft.com/office/drawing/2016/ink" xmlns:am3d="http://schemas.microsoft.com/office/drawing/2017/model3d" xmlns:o="urn:schemas-microsoft-com:office:office" xmlns:r="http://schemas.openxmlformats.org/officeDocument/2006/relationships" xmlns:m="http://schemas.openxmlformats.org/officeDocument/2006/math" xmlns:v="urn:schemas-microsoft-com:vml" xmlns:wp14="http://schemas.microsoft.com/office/word/2010/wordprocessingDrawing" xmlns:wp="http://schemas.openxmlformats.org/drawingml/2006/wordprocessingDrawing" xmlns:w10="urn:schemas-microsoft-com:office:word" xmlns:w="http://schemas.openxmlformats.org/wordprocessingml/2006/main" xmlns:w14="http://schemas.microsoft.com/office/word/2010/wordml" xmlns:w15="http://schemas.microsoft.com/office/word/2012/wordml" xmlns:w16cid="http://schemas.microsoft.com/office/word/2016/wordml/cid" xmlns:w16se="http://schemas.microsoft.com/office/word/2015/wordml/symex" xmlns:wpg="http://schemas.microsoft.com/office/word/2010/wordprocessingGroup" xmlns:wpi="http://schemas.microsoft.com/office/word/2010/wordprocessingInk" xmlns:wne="http://schemas.microsoft.com/office/word/2006/wordml" xmlns:wps="http://schemas.microsoft.com/office/word/2010/wordprocessingShape" mc:Ignorable="w14 w15 w16se w16cid wp14">
+  <w:abstractNum w:abstractNumId="0" w15:restartNumberingAfterBreak="0">
+    <w:nsid w:val="424F249E"/>
+    <w:multiLevelType w:val="hybridMultilevel"/>
+    <w:tmpl w:val="6DAA8724"/>
+    <w:lvl w:ilvl="0" w:tplc="0419000F">
+      <w:start w:val="1"/>
+      <w:numFmt w:val="decimal"/>
+      <w:lvlText w:val="%1."/>
+      <w:lvlJc w:val="left"/>
+      <w:pPr>
+        <w:ind w:left="720" w:hanging="360"/>
+      </w:pPr>
+      <w:rPr>
+        <w:rFonts w:hint="default"/>
+      </w:rPr>
+    </w:lvl>
+    <w:lvl w:ilvl="1" w:tplc="04190019" w:tentative="1">
+      <w:start w:val="1"/>
+      <w:numFmt w:val="lowerLetter"/>
+      <w:lvlText w:val="%2."/>
+      <w:lvlJc w:val="left"/>
+      <w:pPr>
+        <w:ind w:left="1440" w:hanging="360"/>
+      </w:pPr>
+    </w:lvl>
+    <w:lvl w:ilvl="2" w:tplc="0419001B" w:tentative="1">
+      <w:start w:val="1"/>
+      <w:numFmt w:val="lowerRoman"/>
+      <w:lvlText w:val="%3."/>
+      <w:lvlJc w:val="right"/>
+      <w:pPr>
+        <w:ind w:left="2160" w:hanging="180"/>
+      </w:pPr>
+    </w:lvl>
+    <w:lvl w:ilvl="3" w:tplc="0419000F" w:tentative="1">
+      <w:start w:val="1"/>
+      <w:numFmt w:val="decimal"/>
+      <w:lvlText w:val="%4."/>
+      <w:lvlJc w:val="left"/>
+      <w:pPr>
+        <w:ind w:left="2880" w:hanging="360"/>
+      </w:pPr>
+    </w:lvl>
+    <w:lvl w:ilvl="4" w:tplc="04190019" w:tentative="1">
+      <w:start w:val="1"/>
+      <w:numFmt w:val="lowerLetter"/>
+      <w:lvlText w:val="%5."/>
+      <w:lvlJc w:val="left"/>
+      <w:pPr>
+        <w:ind w:left="3600" w:hanging="360"/>
+      </w:pPr>
+    </w:lvl>
+    <w:lvl w:ilvl="5" w:tplc="0419001B" w:tentative="1">
+      <w:start w:val="1"/>
+      <w:numFmt w:val="lowerRoman"/>
+      <w:lvlText w:val="%6."/>
+      <w:lvlJc w:val="right"/>
+      <w:pPr>
+        <w:ind w:left="4320" w:hanging="180"/>
+      </w:pPr>
+    </w:lvl>
+    <w:lvl w:ilvl="6" w:tplc="0419000F" w:tentative="1">
+      <w:start w:val="1"/>
+      <w:numFmt w:val="decimal"/>
+      <w:lvlText w:val="%7."/>
+      <w:lvlJc w:val="left"/>
+      <w:pPr>
+        <w:ind w:left="5040" w:hanging="360"/>
+      </w:pPr>
+    </w:lvl>
+    <w:lvl w:ilvl="7" w:tplc="04190019" w:tentative="1">
+      <w:start w:val="1"/>
+      <w:numFmt w:val="lowerLetter"/>
+      <w:lvlText w:val="%8."/>
+      <w:lvlJc w:val="left"/>
+      <w:pPr>
+        <w:ind w:left="5760" w:hanging="360"/>
+      </w:pPr>
+    </w:lvl>
+    <w:lvl w:ilvl="8" w:tplc="0419001B" w:tentative="1">
+      <w:start w:val="1"/>
+      <w:numFmt w:val="lowerRoman"/>
+      <w:lvlText w:val="%9."/>
+      <w:lvlJc w:val="right"/>
+      <w:pPr>
+        <w:ind w:left="6480" w:hanging="180"/>
+      </w:pPr>
+    </w:lvl>
+  </w:abstractNum>
+  <w:abstractNum w:abstractNumId="1" w15:restartNumberingAfterBreak="0">
+    <w:nsid w:val="65EA1DCC"/>
+    <w:multiLevelType w:val="hybridMultilevel"/>
+    <w:tmpl w:val="A4F4979C"/>
+    <w:lvl w:ilvl="0" w:tplc="04190001">
+      <w:start w:val="1"/>
+      <w:numFmt w:val="bullet"/>
+      <w:lvlText w:val=""/>
+      <w:lvlJc w:val="left"/>
+      <w:pPr>
+        <w:ind w:left="720" w:hanging="360"/>
+      </w:pPr>
+      <w:rPr>
+        <w:rFonts w:ascii="Symbol" w:hAnsi="Symbol" w:hint="default"/>
+      </w:rPr>
+    </w:lvl>
+    <w:lvl w:ilvl="1" w:tplc="04190003" w:tentative="1">
+      <w:start w:val="1"/>
+      <w:numFmt w:val="bullet"/>
+      <w:lvlText w:val="o"/>
+      <w:lvlJc w:val="left"/>
+      <w:pPr>
+        <w:ind w:left="1440" w:hanging="360"/>
+      </w:pPr>
+      <w:rPr>
+        <w:rFonts w:ascii="Courier New" w:hAnsi="Courier New" w:cs="Courier New" w:hint="default"/>
+      </w:rPr>
+    </w:lvl>
+    <w:lvl w:ilvl="2" w:tplc="04190005" w:tentative="1">
+      <w:start w:val="1"/>
+      <w:numFmt w:val="bullet"/>
+      <w:lvlText w:val=""/>
+      <w:lvlJc w:val="left"/>
+      <w:pPr>
+        <w:ind w:left="2160" w:hanging="360"/>
+      </w:pPr>
+      <w:rPr>
+        <w:rFonts w:ascii="Wingdings" w:hAnsi="Wingdings" w:hint="default"/>
+      </w:rPr>
+    </w:lvl>
+    <w:lvl w:ilvl="3" w:tplc="04190001" w:tentative="1">
+      <w:start w:val="1"/>
+      <w:numFmt w:val="bullet"/>
+      <w:lvlText w:val=""/>
+      <w:lvlJc w:val="left"/>
+      <w:pPr>
+        <w:ind w:left="2880" w:hanging="360"/>
+      </w:pPr>
+      <w:rPr>
+        <w:rFonts w:ascii="Symbol" w:hAnsi="Symbol" w:hint="default"/>
+      </w:rPr>
+    </w:lvl>
+    <w:lvl w:ilvl="4" w:tplc="04190003" w:tentative="1">
+      <w:start w:val="1"/>
+      <w:numFmt w:val="bullet"/>
+      <w:lvlText w:val="o"/>
+      <w:lvlJc w:val="left"/>
+      <w:pPr>
+        <w:ind w:left="3600" w:hanging="360"/>
+      </w:pPr>
+      <w:rPr>
+        <w:rFonts w:ascii="Courier New" w:hAnsi="Courier New" w:cs="Courier New" w:hint="default"/>
+      </w:rPr>
+    </w:lvl>
+    <w:lvl w:ilvl="5" w:tplc="04190005" w:tentative="1">
+      <w:start w:val="1"/>
+      <w:numFmt w:val="bullet"/>
+      <w:lvlText w:val=""/>
+      <w:lvlJc w:val="left"/>
+      <w:pPr>
+        <w:ind w:left="4320" w:hanging="360"/>
+      </w:pPr>
+      <w:rPr>
+        <w:rFonts w:ascii="Wingdings" w:hAnsi="Wingdings" w:hint="default"/>
+      </w:rPr>
+    </w:lvl>
+    <w:lvl w:ilvl="6" w:tplc="04190001" w:tentative="1">
+      <w:start w:val="1"/>
+      <w:numFmt w:val="bullet"/>
+      <w:lvlText w:val=""/>
+      <w:lvlJc w:val="left"/>
+      <w:pPr>
+        <w:ind w:left="5040" w:hanging="360"/>
+      </w:pPr>
+      <w:rPr>
+        <w:rFonts w:ascii="Symbol" w:hAnsi="Symbol" w:hint="default"/>
+      </w:rPr>
+    </w:lvl>
+    <w:lvl w:ilvl="7" w:tplc="04190003" w:tentative="1">
+      <w:start w:val="1"/>
+      <w:numFmt w:val="bullet"/>
+      <w:lvlText w:val="o"/>
+      <w:lvlJc w:val="left"/>
+      <w:pPr>
+        <w:ind w:left="5760" w:hanging="360"/>
+      </w:pPr>
+      <w:rPr>
+        <w:rFonts w:ascii="Courier New" w:hAnsi="Courier New" w:cs="Courier New" w:hint="default"/>
+      </w:rPr>
+    </w:lvl>
+    <w:lvl w:ilvl="8" w:tplc="04190005" w:tentative="1">
+      <w:start w:val="1"/>
+      <w:numFmt w:val="bullet"/>
+      <w:lvlText w:val=""/>
+      <w:lvlJc w:val="left"/>
+      <w:pPr>
+        <w:ind w:left="6480" w:hanging="360"/>
+      </w:pPr>
+      <w:rPr>
+        <w:rFonts w:ascii="Wingdings" w:hAnsi="Wingdings" w:hint="default"/>
+      </w:rPr>
+    </w:lvl>
+  </w:abstractNum>
+  <w:num w:numId="1">
+    <w:abstractNumId w:val="1"/>
+  </w:num>
+  <w:num w:numId="2">
+    <w:abstractNumId w:val="0"/>
+  </w:num>
+</w:numbering>
 </file>
 
 <file path=word/styles.xml><?xml version="1.0" encoding="utf-8"?>
@@ -1307,6 +2128,93 @@
     <w:semiHidden/>
     <w:unhideWhenUsed/>
   </w:style>
+  <w:style w:type="paragraph" w:styleId="a3">
+    <w:name w:val="Title"/>
+    <w:basedOn w:val="a"/>
+    <w:next w:val="a"/>
+    <w:link w:val="a4"/>
+    <w:uiPriority w:val="10"/>
+    <w:qFormat/>
+    <w:rsid w:val="00BA3795"/>
+    <w:pPr>
+      <w:spacing w:after="0" w:line="240" w:lineRule="auto"/>
+      <w:contextualSpacing/>
+    </w:pPr>
+    <w:rPr>
+      <w:rFonts w:asciiTheme="majorHAnsi" w:eastAsiaTheme="majorEastAsia" w:hAnsiTheme="majorHAnsi" w:cstheme="majorBidi"/>
+      <w:spacing w:val="-10"/>
+      <w:kern w:val="28"/>
+      <w:sz w:val="56"/>
+      <w:szCs w:val="56"/>
+    </w:rPr>
+  </w:style>
+  <w:style w:type="character" w:customStyle="1" w:styleId="a4">
+    <w:name w:val="Заголовок Знак"/>
+    <w:basedOn w:val="a0"/>
+    <w:link w:val="a3"/>
+    <w:uiPriority w:val="10"/>
+    <w:rsid w:val="00BA3795"/>
+    <w:rPr>
+      <w:rFonts w:asciiTheme="majorHAnsi" w:eastAsiaTheme="majorEastAsia" w:hAnsiTheme="majorHAnsi" w:cstheme="majorBidi"/>
+      <w:spacing w:val="-10"/>
+      <w:kern w:val="28"/>
+      <w:sz w:val="56"/>
+      <w:szCs w:val="56"/>
+    </w:rPr>
+  </w:style>
+  <w:style w:type="paragraph" w:styleId="a5">
+    <w:name w:val="Subtitle"/>
+    <w:basedOn w:val="a"/>
+    <w:next w:val="a"/>
+    <w:link w:val="a6"/>
+    <w:uiPriority w:val="11"/>
+    <w:qFormat/>
+    <w:rsid w:val="00BA3795"/>
+    <w:pPr>
+      <w:numPr>
+        <w:ilvl w:val="1"/>
+      </w:numPr>
+    </w:pPr>
+    <w:rPr>
+      <w:rFonts w:eastAsiaTheme="minorEastAsia"/>
+      <w:color w:val="5A5A5A" w:themeColor="text1" w:themeTint="A5"/>
+      <w:spacing w:val="15"/>
+    </w:rPr>
+  </w:style>
+  <w:style w:type="character" w:customStyle="1" w:styleId="a6">
+    <w:name w:val="Подзаголовок Знак"/>
+    <w:basedOn w:val="a0"/>
+    <w:link w:val="a5"/>
+    <w:uiPriority w:val="11"/>
+    <w:rsid w:val="00BA3795"/>
+    <w:rPr>
+      <w:rFonts w:eastAsiaTheme="minorEastAsia"/>
+      <w:color w:val="5A5A5A" w:themeColor="text1" w:themeTint="A5"/>
+      <w:spacing w:val="15"/>
+    </w:rPr>
+  </w:style>
+  <w:style w:type="character" w:styleId="a7">
+    <w:name w:val="Emphasis"/>
+    <w:basedOn w:val="a0"/>
+    <w:uiPriority w:val="20"/>
+    <w:qFormat/>
+    <w:rsid w:val="00BA3795"/>
+    <w:rPr>
+      <w:i/>
+      <w:iCs/>
+    </w:rPr>
+  </w:style>
+  <w:style w:type="paragraph" w:styleId="a8">
+    <w:name w:val="List Paragraph"/>
+    <w:basedOn w:val="a"/>
+    <w:uiPriority w:val="34"/>
+    <w:qFormat/>
+    <w:rsid w:val="00BA3795"/>
+    <w:pPr>
+      <w:ind w:left="720"/>
+      <w:contextualSpacing/>
+    </w:pPr>
+  </w:style>
 </w:styles>
 </file>
 

--- a/report/lr1.docx
+++ b/report/lr1.docx
@@ -4,63 +4,535 @@
   <w:body>
     <w:p>
       <w:pPr>
-        <w:pStyle w:val="a3"/>
-        <w:jc w:val="center"/>
-      </w:pPr>
-      <w:r>
-        <w:t>Лабораторная работа №1</w:t>
-      </w:r>
-    </w:p>
-    <w:p>
-      <w:pPr>
-        <w:pStyle w:val="a5"/>
-        <w:jc w:val="center"/>
-      </w:pPr>
-      <w:r>
-        <w:t>Установка и</w:t>
-      </w:r>
-      <w:r>
+        <w:jc w:val="center"/>
+        <w:rPr>
+          <w:rFonts w:ascii="Times New Roman" w:eastAsia="Times New Roman" w:hAnsi="Times New Roman" w:cs="Times New Roman"/>
+          <w:sz w:val="28"/>
+          <w:szCs w:val="28"/>
+        </w:rPr>
+      </w:pPr>
+      <w:r>
+        <w:rPr>
+          <w:rFonts w:ascii="Times New Roman" w:eastAsia="Times New Roman" w:hAnsi="Times New Roman" w:cs="Times New Roman"/>
+          <w:sz w:val="28"/>
+          <w:szCs w:val="28"/>
+        </w:rPr>
+        <w:t xml:space="preserve">Министерство образования и </w:t>
+      </w:r>
+      <w:proofErr w:type="gramStart"/>
+      <w:r>
+        <w:rPr>
+          <w:rFonts w:ascii="Times New Roman" w:eastAsia="Times New Roman" w:hAnsi="Times New Roman" w:cs="Times New Roman"/>
+          <w:sz w:val="28"/>
+          <w:szCs w:val="28"/>
+        </w:rPr>
+        <w:t>науки  РФ</w:t>
+      </w:r>
+      <w:proofErr w:type="gramEnd"/>
+    </w:p>
+    <w:p>
+      <w:pPr>
+        <w:jc w:val="center"/>
+        <w:rPr>
+          <w:rFonts w:ascii="Times New Roman" w:eastAsia="Times New Roman" w:hAnsi="Times New Roman" w:cs="Times New Roman"/>
+          <w:sz w:val="28"/>
+          <w:szCs w:val="28"/>
+        </w:rPr>
+      </w:pPr>
+      <w:r>
+        <w:rPr>
+          <w:rFonts w:ascii="Times New Roman" w:eastAsia="Times New Roman" w:hAnsi="Times New Roman" w:cs="Times New Roman"/>
+          <w:sz w:val="28"/>
+          <w:szCs w:val="28"/>
+        </w:rPr>
+        <w:t xml:space="preserve">Ульяновский государственный технический университет </w:t>
+      </w:r>
+    </w:p>
+    <w:p>
+      <w:pPr>
+        <w:jc w:val="center"/>
+        <w:rPr>
+          <w:rFonts w:ascii="Times New Roman" w:eastAsia="Times New Roman" w:hAnsi="Times New Roman" w:cs="Times New Roman"/>
+          <w:sz w:val="28"/>
+          <w:szCs w:val="28"/>
+        </w:rPr>
+      </w:pPr>
+      <w:r>
+        <w:rPr>
+          <w:rFonts w:ascii="Times New Roman" w:eastAsia="Times New Roman" w:hAnsi="Times New Roman" w:cs="Times New Roman"/>
+          <w:sz w:val="28"/>
+          <w:szCs w:val="28"/>
+        </w:rPr>
+        <w:t xml:space="preserve">Институт авиационных технологий и управления </w:t>
+      </w:r>
+    </w:p>
+    <w:p>
+      <w:pPr>
+        <w:jc w:val="center"/>
+        <w:rPr>
+          <w:rFonts w:ascii="Times New Roman" w:eastAsia="Times New Roman" w:hAnsi="Times New Roman" w:cs="Times New Roman"/>
+          <w:sz w:val="28"/>
+          <w:szCs w:val="28"/>
+        </w:rPr>
+      </w:pPr>
+      <w:r>
+        <w:rPr>
+          <w:rFonts w:ascii="Times New Roman" w:eastAsia="Times New Roman" w:hAnsi="Times New Roman" w:cs="Times New Roman"/>
+          <w:sz w:val="28"/>
+          <w:szCs w:val="28"/>
+        </w:rPr>
+        <w:t>Кафедра «Самолётостроение»</w:t>
+      </w:r>
+    </w:p>
+    <w:p>
+      <w:pPr>
+        <w:jc w:val="center"/>
+        <w:rPr>
+          <w:rFonts w:ascii="Times New Roman" w:eastAsia="Times New Roman" w:hAnsi="Times New Roman" w:cs="Times New Roman"/>
+          <w:sz w:val="28"/>
+          <w:szCs w:val="28"/>
+        </w:rPr>
+      </w:pPr>
+      <w:r>
+        <w:rPr>
+          <w:rFonts w:ascii="Times New Roman" w:eastAsia="Times New Roman" w:hAnsi="Times New Roman" w:cs="Times New Roman"/>
+          <w:sz w:val="28"/>
+          <w:szCs w:val="28"/>
+        </w:rPr>
         <w:t xml:space="preserve"> </w:t>
       </w:r>
-      <w:r>
-        <w:t>тестирование компонентов программного обеспечения</w:t>
-      </w:r>
-    </w:p>
-    <w:p>
-      <w:r>
-        <w:rPr>
-          <w:rStyle w:val="a7"/>
-        </w:rPr>
-        <w:t>Цель работы</w:t>
-      </w:r>
-      <w:r>
-        <w:t xml:space="preserve">: </w:t>
+    </w:p>
+    <w:p>
+      <w:pPr>
+        <w:jc w:val="center"/>
+        <w:rPr>
+          <w:rFonts w:ascii="Times New Roman" w:eastAsia="Times New Roman" w:hAnsi="Times New Roman" w:cs="Times New Roman"/>
+          <w:sz w:val="28"/>
+          <w:szCs w:val="28"/>
+        </w:rPr>
+      </w:pPr>
+      <w:r>
+        <w:rPr>
+          <w:rFonts w:ascii="Times New Roman" w:eastAsia="Times New Roman" w:hAnsi="Times New Roman" w:cs="Times New Roman"/>
+          <w:sz w:val="28"/>
+          <w:szCs w:val="28"/>
+        </w:rPr>
+        <w:t xml:space="preserve"> </w:t>
+      </w:r>
+    </w:p>
+    <w:p>
+      <w:pPr>
+        <w:jc w:val="center"/>
+        <w:rPr>
+          <w:rFonts w:ascii="Times New Roman" w:eastAsia="Times New Roman" w:hAnsi="Times New Roman" w:cs="Times New Roman"/>
+          <w:sz w:val="28"/>
+          <w:szCs w:val="28"/>
+        </w:rPr>
+      </w:pPr>
+      <w:r>
+        <w:rPr>
+          <w:rFonts w:ascii="Times New Roman" w:eastAsia="Times New Roman" w:hAnsi="Times New Roman" w:cs="Times New Roman"/>
+          <w:sz w:val="28"/>
+          <w:szCs w:val="28"/>
+        </w:rPr>
+        <w:t xml:space="preserve"> </w:t>
+      </w:r>
+    </w:p>
+    <w:p>
+      <w:pPr>
+        <w:jc w:val="center"/>
+        <w:rPr>
+          <w:rFonts w:ascii="Times New Roman" w:eastAsia="Times New Roman" w:hAnsi="Times New Roman" w:cs="Times New Roman"/>
+          <w:sz w:val="28"/>
+          <w:szCs w:val="28"/>
+        </w:rPr>
+      </w:pPr>
+      <w:r>
+        <w:rPr>
+          <w:rFonts w:ascii="Times New Roman" w:eastAsia="Times New Roman" w:hAnsi="Times New Roman" w:cs="Times New Roman"/>
+          <w:sz w:val="28"/>
+          <w:szCs w:val="28"/>
+        </w:rPr>
+        <w:t xml:space="preserve"> </w:t>
+      </w:r>
+    </w:p>
+    <w:p>
+      <w:pPr>
+        <w:jc w:val="center"/>
+        <w:rPr>
+          <w:rFonts w:ascii="Times New Roman" w:eastAsia="Times New Roman" w:hAnsi="Times New Roman" w:cs="Times New Roman"/>
+          <w:sz w:val="28"/>
+          <w:szCs w:val="28"/>
+        </w:rPr>
+      </w:pPr>
+      <w:r>
+        <w:rPr>
+          <w:rFonts w:ascii="Times New Roman" w:eastAsia="Times New Roman" w:hAnsi="Times New Roman" w:cs="Times New Roman"/>
+          <w:sz w:val="28"/>
+          <w:szCs w:val="28"/>
+        </w:rPr>
+        <w:t xml:space="preserve"> </w:t>
+      </w:r>
+    </w:p>
+    <w:p>
+      <w:pPr>
+        <w:jc w:val="center"/>
+        <w:rPr>
+          <w:rFonts w:ascii="Times New Roman" w:eastAsia="Times New Roman" w:hAnsi="Times New Roman" w:cs="Times New Roman"/>
+          <w:sz w:val="28"/>
+          <w:szCs w:val="28"/>
+        </w:rPr>
+      </w:pPr>
+      <w:r>
+        <w:rPr>
+          <w:rFonts w:ascii="Times New Roman" w:eastAsia="Times New Roman" w:hAnsi="Times New Roman" w:cs="Times New Roman"/>
+          <w:sz w:val="28"/>
+          <w:szCs w:val="28"/>
+        </w:rPr>
+        <w:t>Отчёт по лабораторной работе №</w:t>
+      </w:r>
+      <w:r>
+        <w:rPr>
+          <w:rFonts w:ascii="Times New Roman" w:eastAsia="Times New Roman" w:hAnsi="Times New Roman" w:cs="Times New Roman"/>
+          <w:sz w:val="28"/>
+          <w:szCs w:val="28"/>
+        </w:rPr>
+        <w:t>1</w:t>
+      </w:r>
+      <w:r>
+        <w:rPr>
+          <w:rFonts w:ascii="Times New Roman" w:eastAsia="Times New Roman" w:hAnsi="Times New Roman" w:cs="Times New Roman"/>
+          <w:sz w:val="28"/>
+          <w:szCs w:val="28"/>
+        </w:rPr>
+        <w:t>:</w:t>
+      </w:r>
+    </w:p>
+    <w:p>
+      <w:pPr>
+        <w:jc w:val="center"/>
+        <w:rPr>
+          <w:rFonts w:ascii="Times New Roman" w:eastAsia="Times New Roman" w:hAnsi="Times New Roman" w:cs="Times New Roman"/>
+          <w:sz w:val="28"/>
+          <w:szCs w:val="28"/>
+        </w:rPr>
+      </w:pPr>
+      <w:r>
+        <w:rPr>
+          <w:rFonts w:ascii="Times New Roman" w:eastAsia="Times New Roman" w:hAnsi="Times New Roman" w:cs="Times New Roman"/>
+          <w:sz w:val="28"/>
+          <w:szCs w:val="28"/>
+        </w:rPr>
+        <w:t>«</w:t>
+      </w:r>
+      <w:r>
+        <w:rPr>
+          <w:rFonts w:ascii="Times New Roman" w:eastAsia="Times New Roman" w:hAnsi="Times New Roman" w:cs="Times New Roman"/>
+          <w:sz w:val="28"/>
+          <w:szCs w:val="28"/>
+        </w:rPr>
+        <w:t>Установка и тестирование компонентов программного обеспечения</w:t>
+      </w:r>
+      <w:r>
+        <w:rPr>
+          <w:rFonts w:ascii="Times New Roman" w:eastAsia="Times New Roman" w:hAnsi="Times New Roman" w:cs="Times New Roman"/>
+          <w:sz w:val="28"/>
+          <w:szCs w:val="28"/>
+        </w:rPr>
+        <w:t xml:space="preserve">» </w:t>
+      </w:r>
+    </w:p>
+    <w:p>
+      <w:pPr>
+        <w:jc w:val="center"/>
+        <w:rPr>
+          <w:rFonts w:ascii="Times New Roman" w:eastAsia="Times New Roman" w:hAnsi="Times New Roman" w:cs="Times New Roman"/>
+          <w:sz w:val="28"/>
+          <w:szCs w:val="28"/>
+        </w:rPr>
+      </w:pPr>
+      <w:r>
+        <w:rPr>
+          <w:rFonts w:ascii="Times New Roman" w:eastAsia="Times New Roman" w:hAnsi="Times New Roman" w:cs="Times New Roman"/>
+          <w:sz w:val="28"/>
+          <w:szCs w:val="28"/>
+        </w:rPr>
+        <w:t xml:space="preserve">по дисциплине «Публикация баз данных в интернете»  </w:t>
+      </w:r>
+    </w:p>
+    <w:p>
+      <w:pPr>
+        <w:jc w:val="center"/>
+        <w:rPr>
+          <w:rFonts w:ascii="Times New Roman" w:eastAsia="Times New Roman" w:hAnsi="Times New Roman" w:cs="Times New Roman"/>
+          <w:sz w:val="28"/>
+          <w:szCs w:val="28"/>
+        </w:rPr>
+      </w:pPr>
+      <w:r>
+        <w:rPr>
+          <w:rFonts w:ascii="Times New Roman" w:eastAsia="Times New Roman" w:hAnsi="Times New Roman" w:cs="Times New Roman"/>
+          <w:sz w:val="28"/>
+          <w:szCs w:val="28"/>
+        </w:rPr>
+        <w:t xml:space="preserve"> </w:t>
+      </w:r>
+    </w:p>
+    <w:p>
+      <w:pPr>
+        <w:jc w:val="center"/>
+        <w:rPr>
+          <w:rFonts w:ascii="Times New Roman" w:eastAsia="Times New Roman" w:hAnsi="Times New Roman" w:cs="Times New Roman"/>
+          <w:sz w:val="28"/>
+          <w:szCs w:val="28"/>
+        </w:rPr>
+      </w:pPr>
+      <w:r>
+        <w:rPr>
+          <w:rFonts w:ascii="Times New Roman" w:eastAsia="Times New Roman" w:hAnsi="Times New Roman" w:cs="Times New Roman"/>
+          <w:sz w:val="28"/>
+          <w:szCs w:val="28"/>
+        </w:rPr>
+        <w:t xml:space="preserve"> </w:t>
+      </w:r>
+    </w:p>
+    <w:p>
+      <w:pPr>
+        <w:jc w:val="center"/>
+        <w:rPr>
+          <w:rFonts w:ascii="Times New Roman" w:eastAsia="Times New Roman" w:hAnsi="Times New Roman" w:cs="Times New Roman"/>
+          <w:sz w:val="28"/>
+          <w:szCs w:val="28"/>
+        </w:rPr>
+      </w:pPr>
+    </w:p>
+    <w:p>
+      <w:pPr>
+        <w:jc w:val="center"/>
+        <w:rPr>
+          <w:rFonts w:ascii="Times New Roman" w:eastAsia="Times New Roman" w:hAnsi="Times New Roman" w:cs="Times New Roman"/>
+          <w:sz w:val="28"/>
+          <w:szCs w:val="28"/>
+        </w:rPr>
+      </w:pPr>
+    </w:p>
+    <w:p>
+      <w:pPr>
+        <w:jc w:val="center"/>
+        <w:rPr>
+          <w:rFonts w:ascii="Times New Roman" w:eastAsia="Times New Roman" w:hAnsi="Times New Roman" w:cs="Times New Roman"/>
+          <w:sz w:val="28"/>
+          <w:szCs w:val="28"/>
+        </w:rPr>
+      </w:pPr>
+    </w:p>
+    <w:p>
+      <w:pPr>
+        <w:jc w:val="center"/>
+        <w:rPr>
+          <w:rFonts w:ascii="Times New Roman" w:eastAsia="Times New Roman" w:hAnsi="Times New Roman" w:cs="Times New Roman"/>
+          <w:sz w:val="28"/>
+          <w:szCs w:val="28"/>
+        </w:rPr>
+      </w:pPr>
+    </w:p>
+    <w:p>
+      <w:pPr>
+        <w:jc w:val="center"/>
+        <w:rPr>
+          <w:rFonts w:ascii="Times New Roman" w:eastAsia="Times New Roman" w:hAnsi="Times New Roman" w:cs="Times New Roman"/>
+          <w:sz w:val="28"/>
+          <w:szCs w:val="28"/>
+        </w:rPr>
+      </w:pPr>
+    </w:p>
+    <w:p>
+      <w:pPr>
+        <w:jc w:val="center"/>
+        <w:rPr>
+          <w:rFonts w:ascii="Times New Roman" w:eastAsia="Times New Roman" w:hAnsi="Times New Roman" w:cs="Times New Roman"/>
+          <w:sz w:val="28"/>
+          <w:szCs w:val="28"/>
+        </w:rPr>
+      </w:pPr>
+    </w:p>
+    <w:p>
+      <w:pPr>
+        <w:jc w:val="center"/>
+        <w:rPr>
+          <w:rFonts w:ascii="Times New Roman" w:eastAsia="Times New Roman" w:hAnsi="Times New Roman" w:cs="Times New Roman"/>
+          <w:sz w:val="28"/>
+          <w:szCs w:val="28"/>
+        </w:rPr>
+      </w:pPr>
+    </w:p>
+    <w:p>
+      <w:pPr>
+        <w:rPr>
+          <w:rFonts w:ascii="Times New Roman" w:eastAsia="Times New Roman" w:hAnsi="Times New Roman" w:cs="Times New Roman"/>
+          <w:sz w:val="28"/>
+          <w:szCs w:val="28"/>
+        </w:rPr>
+      </w:pPr>
+    </w:p>
+    <w:p>
+      <w:pPr>
+        <w:jc w:val="center"/>
+        <w:rPr>
+          <w:rFonts w:ascii="Times New Roman" w:eastAsia="Times New Roman" w:hAnsi="Times New Roman" w:cs="Times New Roman"/>
+          <w:sz w:val="28"/>
+          <w:szCs w:val="28"/>
+        </w:rPr>
+      </w:pPr>
+    </w:p>
+    <w:p>
+      <w:pPr>
+        <w:jc w:val="right"/>
+        <w:rPr>
+          <w:rFonts w:ascii="Times New Roman" w:eastAsia="Times New Roman" w:hAnsi="Times New Roman" w:cs="Times New Roman"/>
+          <w:sz w:val="28"/>
+          <w:szCs w:val="28"/>
+        </w:rPr>
+      </w:pPr>
+      <w:r>
+        <w:rPr>
+          <w:rFonts w:ascii="Times New Roman" w:eastAsia="Times New Roman" w:hAnsi="Times New Roman" w:cs="Times New Roman"/>
+          <w:sz w:val="28"/>
+          <w:szCs w:val="28"/>
+        </w:rPr>
+        <w:t xml:space="preserve">Выполнил:  </w:t>
+      </w:r>
+    </w:p>
+    <w:p>
+      <w:pPr>
+        <w:jc w:val="right"/>
+        <w:rPr>
+          <w:rFonts w:ascii="Times New Roman" w:eastAsia="Times New Roman" w:hAnsi="Times New Roman" w:cs="Times New Roman"/>
+          <w:sz w:val="28"/>
+          <w:szCs w:val="28"/>
+        </w:rPr>
+      </w:pPr>
+      <w:r>
+        <w:rPr>
+          <w:rFonts w:ascii="Times New Roman" w:eastAsia="Times New Roman" w:hAnsi="Times New Roman" w:cs="Times New Roman"/>
+          <w:sz w:val="28"/>
+          <w:szCs w:val="28"/>
+        </w:rPr>
+        <w:t xml:space="preserve">студент группы АИСТбд-31 </w:t>
+      </w:r>
+      <w:r>
+        <w:rPr>
+          <w:rFonts w:ascii="Times New Roman" w:eastAsia="Times New Roman" w:hAnsi="Times New Roman" w:cs="Times New Roman"/>
+          <w:sz w:val="28"/>
+          <w:szCs w:val="28"/>
+        </w:rPr>
+        <w:t>Егорычев Д. В.</w:t>
+      </w:r>
+    </w:p>
+    <w:p>
+      <w:pPr>
+        <w:jc w:val="right"/>
+        <w:rPr>
+          <w:rFonts w:ascii="Times New Roman" w:eastAsia="Times New Roman" w:hAnsi="Times New Roman" w:cs="Times New Roman"/>
+          <w:sz w:val="28"/>
+          <w:szCs w:val="28"/>
+        </w:rPr>
+      </w:pPr>
+      <w:r>
+        <w:rPr>
+          <w:rFonts w:ascii="Times New Roman" w:eastAsia="Times New Roman" w:hAnsi="Times New Roman" w:cs="Times New Roman"/>
+          <w:sz w:val="28"/>
+          <w:szCs w:val="28"/>
+        </w:rPr>
+        <w:t xml:space="preserve">Проверил: </w:t>
+      </w:r>
+    </w:p>
+    <w:p>
+      <w:pPr>
+        <w:jc w:val="right"/>
+        <w:rPr>
+          <w:rFonts w:ascii="Times New Roman" w:eastAsia="Times New Roman" w:hAnsi="Times New Roman" w:cs="Times New Roman"/>
+          <w:sz w:val="28"/>
+          <w:szCs w:val="28"/>
+        </w:rPr>
+      </w:pPr>
+      <w:r>
+        <w:rPr>
+          <w:rFonts w:ascii="Times New Roman" w:eastAsia="Times New Roman" w:hAnsi="Times New Roman" w:cs="Times New Roman"/>
+          <w:sz w:val="28"/>
+          <w:szCs w:val="28"/>
+        </w:rPr>
+        <w:t>Лапшов Ю.</w:t>
+      </w:r>
+      <w:r>
+        <w:rPr>
+          <w:rFonts w:ascii="Times New Roman" w:eastAsia="Times New Roman" w:hAnsi="Times New Roman" w:cs="Times New Roman"/>
+          <w:sz w:val="28"/>
+          <w:szCs w:val="28"/>
+        </w:rPr>
+        <w:t xml:space="preserve"> </w:t>
+      </w:r>
+      <w:r>
+        <w:rPr>
+          <w:rFonts w:ascii="Times New Roman" w:eastAsia="Times New Roman" w:hAnsi="Times New Roman" w:cs="Times New Roman"/>
+          <w:sz w:val="28"/>
+          <w:szCs w:val="28"/>
+        </w:rPr>
+        <w:t>А.</w:t>
+      </w:r>
+    </w:p>
+    <w:p>
+      <w:r>
+        <w:rPr>
+          <w:sz w:val="52"/>
+        </w:rPr>
+        <w:br w:type="page"/>
+      </w:r>
+    </w:p>
+    <w:p>
+      <w:pPr>
+        <w:rPr>
+          <w:rFonts w:ascii="Times New Roman" w:eastAsia="Times New Roman" w:hAnsi="Times New Roman" w:cs="Times New Roman"/>
+          <w:sz w:val="28"/>
+          <w:szCs w:val="28"/>
+        </w:rPr>
+      </w:pPr>
+      <w:r>
+        <w:rPr>
+          <w:rFonts w:ascii="Times New Roman" w:eastAsia="Times New Roman" w:hAnsi="Times New Roman" w:cs="Times New Roman"/>
+          <w:b/>
+          <w:bCs/>
+          <w:sz w:val="28"/>
+          <w:szCs w:val="28"/>
+        </w:rPr>
+        <w:lastRenderedPageBreak/>
+        <w:t>Цель работы:</w:t>
+      </w:r>
+      <w:r>
+        <w:rPr>
+          <w:rFonts w:ascii="Times New Roman" w:eastAsia="Times New Roman" w:hAnsi="Times New Roman" w:cs="Times New Roman"/>
+          <w:sz w:val="28"/>
+          <w:szCs w:val="28"/>
+        </w:rPr>
+        <w:t xml:space="preserve"> </w:t>
       </w:r>
       <w:proofErr w:type="gramStart"/>
       <w:r>
+        <w:rPr>
+          <w:rFonts w:ascii="Times New Roman" w:eastAsia="Times New Roman" w:hAnsi="Times New Roman" w:cs="Times New Roman"/>
+          <w:sz w:val="28"/>
+          <w:szCs w:val="28"/>
+        </w:rPr>
         <w:t>В</w:t>
       </w:r>
       <w:proofErr w:type="gramEnd"/>
       <w:r>
-        <w:t xml:space="preserve"> данной лабораторной работе требуется осуществить</w:t>
-      </w:r>
-      <w:r>
-        <w:t xml:space="preserve"> </w:t>
-      </w:r>
-      <w:r>
-        <w:t>выполнение установки и</w:t>
-      </w:r>
-      <w:r>
-        <w:t xml:space="preserve"> </w:t>
-      </w:r>
-      <w:r>
-        <w:t>тестирование следующих программных</w:t>
-      </w:r>
-      <w:r>
-        <w:t xml:space="preserve"> </w:t>
-      </w:r>
-      <w:r>
-        <w:t>компонентов:</w:t>
+        <w:rPr>
+          <w:rFonts w:ascii="Times New Roman" w:eastAsia="Times New Roman" w:hAnsi="Times New Roman" w:cs="Times New Roman"/>
+          <w:sz w:val="28"/>
+          <w:szCs w:val="28"/>
+        </w:rPr>
+        <w:t xml:space="preserve"> данной лабораторной работе требуется осуществить выполнение установки и тестирование следующих программных компонентов:</w:t>
       </w:r>
     </w:p>
     <w:p>
@@ -68,19 +540,40 @@
         <w:pStyle w:val="a8"/>
         <w:numPr>
           <w:ilvl w:val="0"/>
-          <w:numId w:val="1"/>
+          <w:numId w:val="3"/>
         </w:numPr>
+        <w:ind w:left="0"/>
+        <w:rPr>
+          <w:rFonts w:ascii="Times New Roman" w:eastAsia="Times New Roman" w:hAnsi="Times New Roman" w:cs="Times New Roman"/>
+          <w:sz w:val="28"/>
+          <w:szCs w:val="28"/>
+        </w:rPr>
       </w:pPr>
       <w:proofErr w:type="spellStart"/>
       <w:r>
+        <w:rPr>
+          <w:rFonts w:ascii="Times New Roman" w:eastAsia="Times New Roman" w:hAnsi="Times New Roman" w:cs="Times New Roman"/>
+          <w:sz w:val="28"/>
+          <w:szCs w:val="28"/>
+        </w:rPr>
         <w:t>development</w:t>
       </w:r>
       <w:proofErr w:type="spellEnd"/>
       <w:r>
+        <w:rPr>
+          <w:rFonts w:ascii="Times New Roman" w:eastAsia="Times New Roman" w:hAnsi="Times New Roman" w:cs="Times New Roman"/>
+          <w:sz w:val="28"/>
+          <w:szCs w:val="28"/>
+        </w:rPr>
         <w:t xml:space="preserve"> </w:t>
       </w:r>
       <w:proofErr w:type="spellStart"/>
       <w:r>
+        <w:rPr>
+          <w:rFonts w:ascii="Times New Roman" w:eastAsia="Times New Roman" w:hAnsi="Times New Roman" w:cs="Times New Roman"/>
+          <w:sz w:val="28"/>
+          <w:szCs w:val="28"/>
+        </w:rPr>
         <w:t>kit</w:t>
       </w:r>
       <w:proofErr w:type="spellEnd"/>
@@ -90,14 +583,30 @@
         <w:pStyle w:val="a8"/>
         <w:numPr>
           <w:ilvl w:val="0"/>
-          <w:numId w:val="1"/>
+          <w:numId w:val="3"/>
         </w:numPr>
-      </w:pPr>
-      <w:r>
+        <w:ind w:left="0"/>
+        <w:rPr>
+          <w:rFonts w:ascii="Times New Roman" w:eastAsia="Times New Roman" w:hAnsi="Times New Roman" w:cs="Times New Roman"/>
+          <w:sz w:val="28"/>
+          <w:szCs w:val="28"/>
+        </w:rPr>
+      </w:pPr>
+      <w:r>
+        <w:rPr>
+          <w:rFonts w:ascii="Times New Roman" w:eastAsia="Times New Roman" w:hAnsi="Times New Roman" w:cs="Times New Roman"/>
+          <w:sz w:val="28"/>
+          <w:szCs w:val="28"/>
+        </w:rPr>
         <w:t xml:space="preserve">Среда разработки </w:t>
       </w:r>
       <w:proofErr w:type="spellStart"/>
       <w:r>
+        <w:rPr>
+          <w:rFonts w:ascii="Times New Roman" w:eastAsia="Times New Roman" w:hAnsi="Times New Roman" w:cs="Times New Roman"/>
+          <w:sz w:val="28"/>
+          <w:szCs w:val="28"/>
+        </w:rPr>
         <w:t>Eclipse</w:t>
       </w:r>
       <w:proofErr w:type="spellEnd"/>
@@ -107,26 +616,57 @@
         <w:pStyle w:val="a8"/>
         <w:numPr>
           <w:ilvl w:val="0"/>
-          <w:numId w:val="1"/>
+          <w:numId w:val="3"/>
         </w:numPr>
-      </w:pPr>
-      <w:r>
+        <w:ind w:left="0"/>
+        <w:rPr>
+          <w:rFonts w:ascii="Times New Roman" w:eastAsia="Times New Roman" w:hAnsi="Times New Roman" w:cs="Times New Roman"/>
+          <w:sz w:val="28"/>
+          <w:szCs w:val="28"/>
+        </w:rPr>
+      </w:pPr>
+      <w:r>
+        <w:rPr>
+          <w:rFonts w:ascii="Times New Roman" w:eastAsia="Times New Roman" w:hAnsi="Times New Roman" w:cs="Times New Roman"/>
+          <w:sz w:val="28"/>
+          <w:szCs w:val="28"/>
+        </w:rPr>
         <w:t xml:space="preserve">Сервер приложений </w:t>
       </w:r>
       <w:proofErr w:type="spellStart"/>
       <w:r>
+        <w:rPr>
+          <w:rFonts w:ascii="Times New Roman" w:eastAsia="Times New Roman" w:hAnsi="Times New Roman" w:cs="Times New Roman"/>
+          <w:sz w:val="28"/>
+          <w:szCs w:val="28"/>
+        </w:rPr>
         <w:t>WildFly</w:t>
       </w:r>
       <w:proofErr w:type="spellEnd"/>
       <w:r>
+        <w:rPr>
+          <w:rFonts w:ascii="Times New Roman" w:eastAsia="Times New Roman" w:hAnsi="Times New Roman" w:cs="Times New Roman"/>
+          <w:sz w:val="28"/>
+          <w:szCs w:val="28"/>
+        </w:rPr>
         <w:t xml:space="preserve"> (в более ранних версиях - </w:t>
       </w:r>
       <w:proofErr w:type="spellStart"/>
       <w:r>
+        <w:rPr>
+          <w:rFonts w:ascii="Times New Roman" w:eastAsia="Times New Roman" w:hAnsi="Times New Roman" w:cs="Times New Roman"/>
+          <w:sz w:val="28"/>
+          <w:szCs w:val="28"/>
+        </w:rPr>
         <w:t>JBoss</w:t>
       </w:r>
       <w:proofErr w:type="spellEnd"/>
       <w:r>
+        <w:rPr>
+          <w:rFonts w:ascii="Times New Roman" w:eastAsia="Times New Roman" w:hAnsi="Times New Roman" w:cs="Times New Roman"/>
+          <w:sz w:val="28"/>
+          <w:szCs w:val="28"/>
+        </w:rPr>
         <w:t>)</w:t>
       </w:r>
     </w:p>
@@ -135,19 +675,40 @@
         <w:pStyle w:val="a8"/>
         <w:numPr>
           <w:ilvl w:val="0"/>
-          <w:numId w:val="1"/>
+          <w:numId w:val="3"/>
         </w:numPr>
+        <w:ind w:left="0"/>
+        <w:rPr>
+          <w:rFonts w:ascii="Times New Roman" w:eastAsia="Times New Roman" w:hAnsi="Times New Roman" w:cs="Times New Roman"/>
+          <w:sz w:val="28"/>
+          <w:szCs w:val="28"/>
+        </w:rPr>
       </w:pPr>
       <w:proofErr w:type="spellStart"/>
       <w:r>
+        <w:rPr>
+          <w:rFonts w:ascii="Times New Roman" w:eastAsia="Times New Roman" w:hAnsi="Times New Roman" w:cs="Times New Roman"/>
+          <w:sz w:val="28"/>
+          <w:szCs w:val="28"/>
+        </w:rPr>
         <w:t>JBoss</w:t>
       </w:r>
       <w:proofErr w:type="spellEnd"/>
       <w:r>
+        <w:rPr>
+          <w:rFonts w:ascii="Times New Roman" w:eastAsia="Times New Roman" w:hAnsi="Times New Roman" w:cs="Times New Roman"/>
+          <w:sz w:val="28"/>
+          <w:szCs w:val="28"/>
+        </w:rPr>
         <w:t xml:space="preserve"> </w:t>
       </w:r>
       <w:proofErr w:type="spellStart"/>
       <w:r>
+        <w:rPr>
+          <w:rFonts w:ascii="Times New Roman" w:eastAsia="Times New Roman" w:hAnsi="Times New Roman" w:cs="Times New Roman"/>
+          <w:sz w:val="28"/>
+          <w:szCs w:val="28"/>
+        </w:rPr>
         <w:t>Tools</w:t>
       </w:r>
       <w:proofErr w:type="spellEnd"/>
@@ -157,202 +718,98 @@
         <w:pStyle w:val="a8"/>
         <w:numPr>
           <w:ilvl w:val="0"/>
-          <w:numId w:val="1"/>
+          <w:numId w:val="3"/>
         </w:numPr>
-      </w:pPr>
-      <w:r>
+        <w:ind w:left="0"/>
+        <w:rPr>
+          <w:rFonts w:ascii="Times New Roman" w:eastAsia="Times New Roman" w:hAnsi="Times New Roman" w:cs="Times New Roman"/>
+          <w:sz w:val="28"/>
+          <w:szCs w:val="28"/>
+        </w:rPr>
+      </w:pPr>
+      <w:r>
+        <w:rPr>
+          <w:rFonts w:ascii="Times New Roman" w:eastAsia="Times New Roman" w:hAnsi="Times New Roman" w:cs="Times New Roman"/>
+          <w:sz w:val="28"/>
+          <w:szCs w:val="28"/>
+        </w:rPr>
         <w:t xml:space="preserve">СУБД </w:t>
       </w:r>
       <w:proofErr w:type="spellStart"/>
       <w:r>
+        <w:rPr>
+          <w:rFonts w:ascii="Times New Roman" w:eastAsia="Times New Roman" w:hAnsi="Times New Roman" w:cs="Times New Roman"/>
+          <w:sz w:val="28"/>
+          <w:szCs w:val="28"/>
+        </w:rPr>
         <w:t>PostgreSQL</w:t>
       </w:r>
       <w:proofErr w:type="spellEnd"/>
     </w:p>
-    <w:p/>
-    <w:p/>
-    <w:p/>
-    <w:p/>
-    <w:p/>
-    <w:p/>
-    <w:p/>
-    <w:p/>
-    <w:p/>
-    <w:p/>
-    <w:p/>
-    <w:p/>
-    <w:p/>
-    <w:p/>
-    <w:p/>
-    <w:p/>
-    <w:p/>
-    <w:p/>
-    <w:p/>
-    <w:p/>
-    <w:p/>
-    <w:p/>
-    <w:p>
-      <w:pPr>
-        <w:jc w:val="right"/>
-      </w:pPr>
-      <w:r>
-        <w:t>Работу выполнил студент группы АИСТбд-31</w:t>
-      </w:r>
-    </w:p>
-    <w:p>
-      <w:pPr>
-        <w:jc w:val="right"/>
-      </w:pPr>
-      <w:r>
-        <w:t>Егорычев Д.В.</w:t>
-      </w:r>
-    </w:p>
-    <w:p>
-      <w:pPr>
-        <w:pStyle w:val="a3"/>
-        <w:jc w:val="center"/>
-        <w:rPr>
-          <w:rStyle w:val="a6"/>
-        </w:rPr>
-      </w:pPr>
-      <w:r>
-        <w:rPr>
-          <w:rStyle w:val="a6"/>
-        </w:rPr>
-        <w:lastRenderedPageBreak/>
-        <w:t>Ход работы</w:t>
-      </w:r>
-    </w:p>
-    <w:p>
-      <w:pPr>
-        <w:pStyle w:val="a5"/>
+    <w:p>
+      <w:pPr>
+        <w:rPr>
+          <w:rFonts w:ascii="Times New Roman" w:eastAsia="Times New Roman" w:hAnsi="Times New Roman" w:cs="Times New Roman"/>
+          <w:b/>
+          <w:bCs/>
+          <w:sz w:val="28"/>
+          <w:szCs w:val="28"/>
+        </w:rPr>
+      </w:pPr>
+      <w:r>
+        <w:rPr>
+          <w:rFonts w:ascii="Times New Roman" w:eastAsia="Times New Roman" w:hAnsi="Times New Roman" w:cs="Times New Roman"/>
+          <w:b/>
+          <w:bCs/>
+          <w:sz w:val="28"/>
+          <w:szCs w:val="28"/>
+        </w:rPr>
+        <w:t>Ход работы:</w:t>
+      </w:r>
+    </w:p>
+    <w:p>
+      <w:pPr>
+        <w:pStyle w:val="a8"/>
         <w:numPr>
           <w:ilvl w:val="0"/>
-          <w:numId w:val="2"/>
+          <w:numId w:val="4"/>
         </w:numPr>
-        <w:jc w:val="center"/>
-      </w:pPr>
-      <w:r>
-        <w:t xml:space="preserve">Установка </w:t>
-      </w:r>
-      <w:r>
-        <w:rPr>
-          <w:lang w:val="en-US"/>
-        </w:rPr>
-        <w:t>JDK</w:t>
-      </w:r>
+        <w:ind w:left="0"/>
+        <w:rPr>
+          <w:rFonts w:ascii="Times New Roman" w:eastAsia="Times New Roman" w:hAnsi="Times New Roman" w:cs="Times New Roman"/>
+          <w:sz w:val="28"/>
+          <w:szCs w:val="28"/>
+        </w:rPr>
+      </w:pPr>
+      <w:r>
+        <w:rPr>
+          <w:rFonts w:ascii="Times New Roman" w:eastAsia="Times New Roman" w:hAnsi="Times New Roman" w:cs="Times New Roman"/>
+          <w:sz w:val="28"/>
+          <w:szCs w:val="28"/>
+        </w:rPr>
+        <w:t>Установка JDK</w:t>
+      </w:r>
+    </w:p>
+    <w:p>
+      <w:pPr>
+        <w:pStyle w:val="a8"/>
+        <w:ind w:left="0"/>
+        <w:jc w:val="center"/>
+        <w:rPr>
+          <w:rFonts w:ascii="Times New Roman" w:eastAsia="Times New Roman" w:hAnsi="Times New Roman" w:cs="Times New Roman"/>
+          <w:sz w:val="28"/>
+          <w:szCs w:val="28"/>
+        </w:rPr>
+      </w:pPr>
       <w:r>
         <w:rPr>
           <w:noProof/>
         </w:rPr>
         <w:drawing>
           <wp:inline distT="0" distB="0" distL="0" distR="0" wp14:anchorId="6F2458AC" wp14:editId="606AC175">
-            <wp:extent cx="5111688" cy="3895106"/>
+            <wp:extent cx="4410075" cy="3360477"/>
             <wp:effectExtent l="0" t="0" r="0" b="0"/>
             <wp:docPr id="1" name="Рисунок 1"/>
-            <wp:cNvGraphicFramePr>
-              <a:graphicFrameLocks xmlns:a="http://schemas.openxmlformats.org/drawingml/2006/main" noChangeAspect="1"/>
-            </wp:cNvGraphicFramePr>
-            <a:graphic xmlns:a="http://schemas.openxmlformats.org/drawingml/2006/main">
-              <a:graphicData uri="http://schemas.openxmlformats.org/drawingml/2006/picture">
-                <pic:pic xmlns:pic="http://schemas.openxmlformats.org/drawingml/2006/picture">
-                  <pic:nvPicPr>
-                    <pic:cNvPr id="1" name=""/>
-                    <pic:cNvPicPr/>
-                  </pic:nvPicPr>
-                  <pic:blipFill>
-                    <a:blip r:embed="rId5"/>
-                    <a:stretch>
-                      <a:fillRect/>
-                    </a:stretch>
-                  </pic:blipFill>
-                  <pic:spPr>
-                    <a:xfrm>
-                      <a:off x="0" y="0"/>
-                      <a:ext cx="5178228" cy="3945810"/>
-                    </a:xfrm>
-                    <a:prstGeom prst="rect">
-                      <a:avLst/>
-                    </a:prstGeom>
-                  </pic:spPr>
-                </pic:pic>
-              </a:graphicData>
-            </a:graphic>
-          </wp:inline>
-        </w:drawing>
-      </w:r>
-    </w:p>
-    <w:p>
-      <w:pPr>
-        <w:pStyle w:val="a5"/>
-        <w:numPr>
-          <w:ilvl w:val="0"/>
-          <w:numId w:val="0"/>
-        </w:numPr>
-        <w:ind w:left="720"/>
-        <w:jc w:val="center"/>
-      </w:pPr>
-      <w:r>
-        <w:rPr>
-          <w:noProof/>
-        </w:rPr>
-        <w:drawing>
-          <wp:inline distT="0" distB="0" distL="0" distR="0" wp14:anchorId="6AB5CA62" wp14:editId="5B220A29">
-            <wp:extent cx="4762500" cy="3629025"/>
-            <wp:effectExtent l="0" t="0" r="0" b="9525"/>
-            <wp:docPr id="3" name="Рисунок 3"/>
-            <wp:cNvGraphicFramePr>
-              <a:graphicFrameLocks xmlns:a="http://schemas.openxmlformats.org/drawingml/2006/main" noChangeAspect="1"/>
-            </wp:cNvGraphicFramePr>
-            <a:graphic xmlns:a="http://schemas.openxmlformats.org/drawingml/2006/main">
-              <a:graphicData uri="http://schemas.openxmlformats.org/drawingml/2006/picture">
-                <pic:pic xmlns:pic="http://schemas.openxmlformats.org/drawingml/2006/picture">
-                  <pic:nvPicPr>
-                    <pic:cNvPr id="1" name=""/>
-                    <pic:cNvPicPr/>
-                  </pic:nvPicPr>
-                  <pic:blipFill>
-                    <a:blip r:embed="rId6"/>
-                    <a:stretch>
-                      <a:fillRect/>
-                    </a:stretch>
-                  </pic:blipFill>
-                  <pic:spPr>
-                    <a:xfrm>
-                      <a:off x="0" y="0"/>
-                      <a:ext cx="4762500" cy="3629025"/>
-                    </a:xfrm>
-                    <a:prstGeom prst="rect">
-                      <a:avLst/>
-                    </a:prstGeom>
-                  </pic:spPr>
-                </pic:pic>
-              </a:graphicData>
-            </a:graphic>
-          </wp:inline>
-        </w:drawing>
-      </w:r>
-    </w:p>
-    <w:p>
-      <w:pPr>
-        <w:pStyle w:val="a3"/>
-        <w:jc w:val="center"/>
-        <w:rPr>
-          <w:rFonts w:eastAsiaTheme="minorEastAsia"/>
-          <w:color w:val="5A5A5A" w:themeColor="text1" w:themeTint="A5"/>
-          <w:spacing w:val="15"/>
-        </w:rPr>
-      </w:pPr>
-      <w:r>
-        <w:rPr>
-          <w:noProof/>
-        </w:rPr>
-        <w:lastRenderedPageBreak/>
-        <w:drawing>
-          <wp:inline distT="0" distB="0" distL="0" distR="0" wp14:anchorId="039DDD7C" wp14:editId="5A46957E">
-            <wp:extent cx="4762500" cy="3629025"/>
-            <wp:effectExtent l="0" t="0" r="0" b="9525"/>
-            <wp:docPr id="4" name="Рисунок 4"/>
             <wp:cNvGraphicFramePr>
               <a:graphicFrameLocks xmlns:a="http://schemas.openxmlformats.org/drawingml/2006/main" noChangeAspect="1"/>
             </wp:cNvGraphicFramePr>
@@ -372,7 +829,7 @@
                   <pic:spPr>
                     <a:xfrm>
                       <a:off x="0" y="0"/>
-                      <a:ext cx="4762500" cy="3629025"/>
+                      <a:ext cx="4478093" cy="3412307"/>
                     </a:xfrm>
                     <a:prstGeom prst="rect">
                       <a:avLst/>
@@ -385,12 +842,13 @@
         </w:drawing>
       </w:r>
     </w:p>
-    <w:p/>
-    <w:p>
-      <w:pPr>
-        <w:jc w:val="center"/>
-        <w:rPr>
-          <w:lang w:val="en-US"/>
+    <w:p>
+      <w:pPr>
+        <w:jc w:val="center"/>
+        <w:rPr>
+          <w:rFonts w:ascii="Times New Roman" w:eastAsia="Times New Roman" w:hAnsi="Times New Roman" w:cs="Times New Roman"/>
+          <w:sz w:val="28"/>
+          <w:szCs w:val="28"/>
         </w:rPr>
       </w:pPr>
       <w:r>
@@ -398,10 +856,10 @@
           <w:noProof/>
         </w:rPr>
         <w:drawing>
-          <wp:inline distT="0" distB="0" distL="0" distR="0" wp14:anchorId="1B8A9DA8" wp14:editId="4BE14452">
-            <wp:extent cx="4781550" cy="3629025"/>
-            <wp:effectExtent l="0" t="0" r="0" b="9525"/>
-            <wp:docPr id="5" name="Рисунок 5"/>
+          <wp:inline distT="0" distB="0" distL="0" distR="0" wp14:anchorId="6AB5CA62" wp14:editId="5B220A29">
+            <wp:extent cx="4114800" cy="3135478"/>
+            <wp:effectExtent l="0" t="0" r="0" b="8255"/>
+            <wp:docPr id="3" name="Рисунок 3"/>
             <wp:cNvGraphicFramePr>
               <a:graphicFrameLocks xmlns:a="http://schemas.openxmlformats.org/drawingml/2006/main" noChangeAspect="1"/>
             </wp:cNvGraphicFramePr>
@@ -421,7 +879,7 @@
                   <pic:spPr>
                     <a:xfrm>
                       <a:off x="0" y="0"/>
-                      <a:ext cx="4781550" cy="3629025"/>
+                      <a:ext cx="4122494" cy="3141341"/>
                     </a:xfrm>
                     <a:prstGeom prst="rect">
                       <a:avLst/>
@@ -436,12 +894,11 @@
     </w:p>
     <w:p>
       <w:pPr>
-        <w:pBdr>
-          <w:bottom w:val="single" w:sz="6" w:space="1" w:color="auto"/>
-        </w:pBdr>
-        <w:jc w:val="center"/>
-        <w:rPr>
-          <w:lang w:val="en-US"/>
+        <w:jc w:val="center"/>
+        <w:rPr>
+          <w:rFonts w:ascii="Times New Roman" w:eastAsia="Times New Roman" w:hAnsi="Times New Roman" w:cs="Times New Roman"/>
+          <w:sz w:val="28"/>
+          <w:szCs w:val="28"/>
         </w:rPr>
       </w:pPr>
       <w:r>
@@ -450,10 +907,10 @@
         </w:rPr>
         <w:lastRenderedPageBreak/>
         <w:drawing>
-          <wp:inline distT="0" distB="0" distL="0" distR="0" wp14:anchorId="2C6D8389" wp14:editId="506FD2FD">
-            <wp:extent cx="4762500" cy="3629025"/>
-            <wp:effectExtent l="0" t="0" r="0" b="9525"/>
-            <wp:docPr id="6" name="Рисунок 6"/>
+          <wp:inline distT="0" distB="0" distL="0" distR="0" wp14:anchorId="039DDD7C" wp14:editId="5A46957E">
+            <wp:extent cx="3667125" cy="2794349"/>
+            <wp:effectExtent l="0" t="0" r="0" b="6350"/>
+            <wp:docPr id="4" name="Рисунок 4"/>
             <wp:cNvGraphicFramePr>
               <a:graphicFrameLocks xmlns:a="http://schemas.openxmlformats.org/drawingml/2006/main" noChangeAspect="1"/>
             </wp:cNvGraphicFramePr>
@@ -473,7 +930,7 @@
                   <pic:spPr>
                     <a:xfrm>
                       <a:off x="0" y="0"/>
-                      <a:ext cx="4762500" cy="3629025"/>
+                      <a:ext cx="3678678" cy="2803152"/>
                     </a:xfrm>
                     <a:prstGeom prst="rect">
                       <a:avLst/>
@@ -488,88 +945,22 @@
     </w:p>
     <w:p>
       <w:pPr>
-        <w:pBdr>
-          <w:bottom w:val="single" w:sz="6" w:space="1" w:color="auto"/>
-        </w:pBdr>
-      </w:pPr>
-      <w:r>
-        <w:t xml:space="preserve">На этом установка </w:t>
-      </w:r>
-      <w:r>
-        <w:rPr>
-          <w:lang w:val="en-US"/>
-        </w:rPr>
-        <w:t>JDK</w:t>
-      </w:r>
-      <w:r>
-        <w:t xml:space="preserve"> </w:t>
-      </w:r>
-      <w:r>
-        <w:t>завершена</w:t>
-      </w:r>
-    </w:p>
-    <w:p>
-      <w:pPr>
+        <w:jc w:val="center"/>
+        <w:rPr>
+          <w:rFonts w:ascii="Times New Roman" w:eastAsia="Times New Roman" w:hAnsi="Times New Roman" w:cs="Times New Roman"/>
+          <w:sz w:val="28"/>
+          <w:szCs w:val="28"/>
+        </w:rPr>
+      </w:pPr>
+      <w:r>
         <w:rPr>
           <w:noProof/>
         </w:rPr>
-      </w:pPr>
-    </w:p>
-    <w:p>
-      <w:pPr>
-        <w:rPr>
-          <w:rFonts w:eastAsiaTheme="minorEastAsia"/>
-          <w:color w:val="5A5A5A" w:themeColor="text1" w:themeTint="A5"/>
-          <w:spacing w:val="15"/>
-        </w:rPr>
-      </w:pPr>
-      <w:r>
-        <w:br w:type="page"/>
-      </w:r>
-    </w:p>
-    <w:p>
-      <w:pPr>
-        <w:pStyle w:val="a5"/>
-        <w:numPr>
-          <w:ilvl w:val="0"/>
-          <w:numId w:val="2"/>
-        </w:numPr>
-        <w:ind w:left="0" w:firstLine="426"/>
-        <w:jc w:val="center"/>
-        <w:rPr>
-          <w:lang w:val="en-US"/>
-        </w:rPr>
-      </w:pPr>
-      <w:r>
-        <w:lastRenderedPageBreak/>
-        <w:t xml:space="preserve">Установка </w:t>
-      </w:r>
-      <w:proofErr w:type="spellStart"/>
-      <w:r>
-        <w:t>Eclipse</w:t>
-      </w:r>
-      <w:proofErr w:type="spellEnd"/>
-    </w:p>
-    <w:p>
-      <w:pPr>
-        <w:pStyle w:val="a5"/>
-        <w:numPr>
-          <w:ilvl w:val="0"/>
-          <w:numId w:val="0"/>
-        </w:numPr>
-        <w:rPr>
-          <w:lang w:val="en-US"/>
-        </w:rPr>
-      </w:pPr>
-      <w:r>
-        <w:rPr>
-          <w:noProof/>
-        </w:rPr>
         <w:drawing>
-          <wp:inline distT="0" distB="0" distL="0" distR="0" wp14:anchorId="161DCCA2" wp14:editId="42FFA6C3">
-            <wp:extent cx="5940425" cy="6101080"/>
-            <wp:effectExtent l="0" t="0" r="3175" b="0"/>
-            <wp:docPr id="7" name="Рисунок 7"/>
+          <wp:inline distT="0" distB="0" distL="0" distR="0" wp14:anchorId="1B8A9DA8" wp14:editId="4BE14452">
+            <wp:extent cx="3689700" cy="2800350"/>
+            <wp:effectExtent l="0" t="0" r="6350" b="0"/>
+            <wp:docPr id="5" name="Рисунок 5"/>
             <wp:cNvGraphicFramePr>
               <a:graphicFrameLocks xmlns:a="http://schemas.openxmlformats.org/drawingml/2006/main" noChangeAspect="1"/>
             </wp:cNvGraphicFramePr>
@@ -589,7 +980,7 @@
                   <pic:spPr>
                     <a:xfrm>
                       <a:off x="0" y="0"/>
-                      <a:ext cx="5940425" cy="6101080"/>
+                      <a:ext cx="3710327" cy="2816005"/>
                     </a:xfrm>
                     <a:prstGeom prst="rect">
                       <a:avLst/>
@@ -604,20 +995,22 @@
     </w:p>
     <w:p>
       <w:pPr>
-        <w:rPr>
-          <w:lang w:val="en-US"/>
+        <w:jc w:val="center"/>
+        <w:rPr>
+          <w:rFonts w:ascii="Times New Roman" w:eastAsia="Times New Roman" w:hAnsi="Times New Roman" w:cs="Times New Roman"/>
+          <w:sz w:val="28"/>
+          <w:szCs w:val="28"/>
         </w:rPr>
       </w:pPr>
       <w:r>
         <w:rPr>
           <w:noProof/>
         </w:rPr>
-        <w:lastRenderedPageBreak/>
         <w:drawing>
-          <wp:inline distT="0" distB="0" distL="0" distR="0" wp14:anchorId="76E6B50F" wp14:editId="508B8861">
-            <wp:extent cx="5940425" cy="6101080"/>
-            <wp:effectExtent l="0" t="0" r="3175" b="0"/>
-            <wp:docPr id="8" name="Рисунок 8"/>
+          <wp:inline distT="0" distB="0" distL="0" distR="0" wp14:anchorId="2C6D8389" wp14:editId="506FD2FD">
+            <wp:extent cx="3743325" cy="2852412"/>
+            <wp:effectExtent l="0" t="0" r="0" b="5715"/>
+            <wp:docPr id="6" name="Рисунок 6"/>
             <wp:cNvGraphicFramePr>
               <a:graphicFrameLocks xmlns:a="http://schemas.openxmlformats.org/drawingml/2006/main" noChangeAspect="1"/>
             </wp:cNvGraphicFramePr>
@@ -637,7 +1030,7 @@
                   <pic:spPr>
                     <a:xfrm>
                       <a:off x="0" y="0"/>
-                      <a:ext cx="5940425" cy="6101080"/>
+                      <a:ext cx="3766745" cy="2870258"/>
                     </a:xfrm>
                     <a:prstGeom prst="rect">
                       <a:avLst/>
@@ -652,23 +1045,83 @@
     </w:p>
     <w:p>
       <w:pPr>
-        <w:pBdr>
-          <w:bottom w:val="single" w:sz="6" w:space="1" w:color="auto"/>
-        </w:pBdr>
-        <w:rPr>
+        <w:rPr>
+          <w:rFonts w:ascii="Times New Roman" w:eastAsia="Times New Roman" w:hAnsi="Times New Roman" w:cs="Times New Roman"/>
+          <w:b/>
+          <w:sz w:val="28"/>
+          <w:szCs w:val="28"/>
+        </w:rPr>
+      </w:pPr>
+      <w:r>
+        <w:rPr>
+          <w:rFonts w:ascii="Times New Roman" w:eastAsia="Times New Roman" w:hAnsi="Times New Roman" w:cs="Times New Roman"/>
+          <w:b/>
+          <w:sz w:val="28"/>
+          <w:szCs w:val="28"/>
+        </w:rPr>
+        <w:t>На этом установка JDK завершена</w:t>
+      </w:r>
+    </w:p>
+    <w:p>
+      <w:pPr>
+        <w:pStyle w:val="a8"/>
+        <w:numPr>
+          <w:ilvl w:val="0"/>
+          <w:numId w:val="4"/>
+        </w:numPr>
+        <w:rPr>
+          <w:rFonts w:ascii="Times New Roman" w:eastAsia="Times New Roman" w:hAnsi="Times New Roman" w:cs="Times New Roman"/>
+          <w:sz w:val="28"/>
+          <w:szCs w:val="28"/>
+        </w:rPr>
+      </w:pPr>
+      <w:r>
+        <w:rPr>
+          <w:rFonts w:ascii="Times New Roman" w:eastAsia="Times New Roman" w:hAnsi="Times New Roman" w:cs="Times New Roman"/>
+          <w:sz w:val="28"/>
+          <w:szCs w:val="28"/>
+        </w:rPr>
+        <w:lastRenderedPageBreak/>
+        <w:t xml:space="preserve">Установка </w:t>
+      </w:r>
+      <w:r>
+        <w:rPr>
+          <w:rFonts w:ascii="Times New Roman" w:eastAsia="Times New Roman" w:hAnsi="Times New Roman" w:cs="Times New Roman"/>
+          <w:sz w:val="28"/>
+          <w:szCs w:val="28"/>
           <w:lang w:val="en-US"/>
         </w:rPr>
+        <w:t xml:space="preserve">IDE </w:t>
+      </w:r>
+      <w:proofErr w:type="spellStart"/>
+      <w:r>
+        <w:rPr>
+          <w:rFonts w:ascii="Times New Roman" w:eastAsia="Times New Roman" w:hAnsi="Times New Roman" w:cs="Times New Roman"/>
+          <w:sz w:val="28"/>
+          <w:szCs w:val="28"/>
+        </w:rPr>
+        <w:t>Eclipse</w:t>
+      </w:r>
+      <w:proofErr w:type="spellEnd"/>
+    </w:p>
+    <w:p>
+      <w:pPr>
+        <w:jc w:val="center"/>
+        <w:rPr>
+          <w:rFonts w:ascii="Times New Roman" w:eastAsia="Times New Roman" w:hAnsi="Times New Roman" w:cs="Times New Roman"/>
+          <w:sz w:val="28"/>
+          <w:szCs w:val="28"/>
+        </w:rPr>
       </w:pPr>
       <w:r>
         <w:rPr>
           <w:noProof/>
         </w:rPr>
-        <w:lastRenderedPageBreak/>
         <w:drawing>
-          <wp:inline distT="0" distB="0" distL="0" distR="0" wp14:anchorId="5EA19DF9" wp14:editId="43452082">
-            <wp:extent cx="5940425" cy="4802505"/>
-            <wp:effectExtent l="0" t="0" r="3175" b="0"/>
-            <wp:docPr id="9" name="Рисунок 9"/>
+          <wp:inline distT="0" distB="0" distL="0" distR="0" wp14:anchorId="161DCCA2" wp14:editId="42FFA6C3">
+            <wp:extent cx="3467100" cy="3560866"/>
+            <wp:effectExtent l="0" t="0" r="0" b="1905"/>
+            <wp:docPr id="7" name="Рисунок 7"/>
             <wp:cNvGraphicFramePr>
               <a:graphicFrameLocks xmlns:a="http://schemas.openxmlformats.org/drawingml/2006/main" noChangeAspect="1"/>
             </wp:cNvGraphicFramePr>
@@ -688,7 +1141,7 @@
                   <pic:spPr>
                     <a:xfrm>
                       <a:off x="0" y="0"/>
-                      <a:ext cx="5940425" cy="4802505"/>
+                      <a:ext cx="3471762" cy="3565655"/>
                     </a:xfrm>
                     <a:prstGeom prst="rect">
                       <a:avLst/>
@@ -703,96 +1156,22 @@
     </w:p>
     <w:p>
       <w:pPr>
-        <w:pBdr>
-          <w:bottom w:val="single" w:sz="6" w:space="1" w:color="auto"/>
-        </w:pBdr>
-      </w:pPr>
-      <w:r>
-        <w:rPr>
-          <w:lang w:val="en-US"/>
-        </w:rPr>
-        <w:t>IDE</w:t>
-      </w:r>
-      <w:r>
-        <w:t xml:space="preserve"> </w:t>
-      </w:r>
-      <w:r>
-        <w:t>установлена, запущена и готова к работе.</w:t>
-      </w:r>
-    </w:p>
-    <w:p>
-      <w:r>
-        <w:br w:type="page"/>
-      </w:r>
-    </w:p>
-    <w:p>
-      <w:pPr>
-        <w:pStyle w:val="a5"/>
-        <w:numPr>
-          <w:ilvl w:val="0"/>
-          <w:numId w:val="2"/>
-        </w:numPr>
-        <w:ind w:left="0" w:firstLine="426"/>
-        <w:jc w:val="center"/>
-      </w:pPr>
-      <w:r>
-        <w:lastRenderedPageBreak/>
-        <w:t xml:space="preserve">Установка </w:t>
-      </w:r>
-      <w:proofErr w:type="spellStart"/>
-      <w:r>
-        <w:rPr>
-          <w:lang w:val="en-US"/>
-        </w:rPr>
-        <w:t>Wildfly</w:t>
-      </w:r>
-      <w:proofErr w:type="spellEnd"/>
-    </w:p>
-    <w:p>
-      <w:r>
-        <w:t xml:space="preserve">Для установки </w:t>
-      </w:r>
-      <w:proofErr w:type="spellStart"/>
-      <w:r>
-        <w:rPr>
-          <w:lang w:val="en-US"/>
-        </w:rPr>
-        <w:t>wildfly</w:t>
-      </w:r>
-      <w:proofErr w:type="spellEnd"/>
-      <w:r>
-        <w:t xml:space="preserve"> </w:t>
-      </w:r>
-      <w:r>
-        <w:t xml:space="preserve">достаточно </w:t>
-      </w:r>
-      <w:r>
-        <w:t>распаковать дистрибутив с сервером и установить переменные среды (необходима перезагрузка компьютера). На скриншотах показана установка версии 10</w:t>
-      </w:r>
-      <w:r>
-        <w:t xml:space="preserve">.0.0, </w:t>
-      </w:r>
-      <w:r>
-        <w:t>однако в дальнейшем, она была обновлена до 11.0.0</w:t>
-      </w:r>
-    </w:p>
-    <w:p>
-      <w:pPr>
-        <w:pStyle w:val="a5"/>
-        <w:numPr>
-          <w:ilvl w:val="0"/>
-          <w:numId w:val="0"/>
-        </w:numPr>
+        <w:jc w:val="center"/>
+        <w:rPr>
+          <w:rFonts w:ascii="Times New Roman" w:eastAsia="Times New Roman" w:hAnsi="Times New Roman" w:cs="Times New Roman"/>
+          <w:sz w:val="28"/>
+          <w:szCs w:val="28"/>
+        </w:rPr>
       </w:pPr>
       <w:r>
         <w:rPr>
           <w:noProof/>
         </w:rPr>
         <w:drawing>
-          <wp:inline distT="0" distB="0" distL="0" distR="0" wp14:anchorId="6425C68E" wp14:editId="09287A7C">
-            <wp:extent cx="5940425" cy="2287270"/>
-            <wp:effectExtent l="0" t="0" r="3175" b="0"/>
-            <wp:docPr id="10" name="Рисунок 10"/>
+          <wp:inline distT="0" distB="0" distL="0" distR="0" wp14:anchorId="76E6B50F" wp14:editId="508B8861">
+            <wp:extent cx="4324350" cy="4441299"/>
+            <wp:effectExtent l="0" t="0" r="0" b="0"/>
+            <wp:docPr id="8" name="Рисунок 8"/>
             <wp:cNvGraphicFramePr>
               <a:graphicFrameLocks xmlns:a="http://schemas.openxmlformats.org/drawingml/2006/main" noChangeAspect="1"/>
             </wp:cNvGraphicFramePr>
@@ -812,7 +1191,7 @@
                   <pic:spPr>
                     <a:xfrm>
                       <a:off x="0" y="0"/>
-                      <a:ext cx="5940425" cy="2287270"/>
+                      <a:ext cx="4333120" cy="4450306"/>
                     </a:xfrm>
                     <a:prstGeom prst="rect">
                       <a:avLst/>
@@ -826,21 +1205,24 @@
       </w:r>
     </w:p>
     <w:p>
-      <w:r>
-        <w:t>Распаковка дистрибутива.</w:t>
-      </w:r>
-    </w:p>
-    <w:p/>
-    <w:p>
+      <w:pPr>
+        <w:jc w:val="center"/>
+        <w:rPr>
+          <w:rFonts w:ascii="Times New Roman" w:eastAsia="Times New Roman" w:hAnsi="Times New Roman" w:cs="Times New Roman"/>
+          <w:sz w:val="28"/>
+          <w:szCs w:val="28"/>
+        </w:rPr>
+      </w:pPr>
       <w:r>
         <w:rPr>
           <w:noProof/>
         </w:rPr>
+        <w:lastRenderedPageBreak/>
         <w:drawing>
-          <wp:inline distT="0" distB="0" distL="0" distR="0" wp14:anchorId="43D7557A" wp14:editId="2C9BEB43">
-            <wp:extent cx="4868883" cy="4608894"/>
-            <wp:effectExtent l="0" t="0" r="8255" b="1270"/>
-            <wp:docPr id="11" name="Рисунок 11"/>
+          <wp:inline distT="0" distB="0" distL="0" distR="0" wp14:anchorId="5EA19DF9" wp14:editId="43452082">
+            <wp:extent cx="5940425" cy="4802505"/>
+            <wp:effectExtent l="0" t="0" r="3175" b="0"/>
+            <wp:docPr id="9" name="Рисунок 9"/>
             <wp:cNvGraphicFramePr>
               <a:graphicFrameLocks xmlns:a="http://schemas.openxmlformats.org/drawingml/2006/main" noChangeAspect="1"/>
             </wp:cNvGraphicFramePr>
@@ -860,7 +1242,7 @@
                   <pic:spPr>
                     <a:xfrm>
                       <a:off x="0" y="0"/>
-                      <a:ext cx="4886119" cy="4625210"/>
+                      <a:ext cx="5940425" cy="4802505"/>
                     </a:xfrm>
                     <a:prstGeom prst="rect">
                       <a:avLst/>
@@ -874,26 +1256,151 @@
       </w:r>
     </w:p>
     <w:p>
-      <w:r>
-        <w:t>Установка дополнительных переменных сред</w:t>
-      </w:r>
-    </w:p>
-    <w:p>
-      <w:pPr>
-        <w:pBdr>
-          <w:bottom w:val="single" w:sz="6" w:space="1" w:color="auto"/>
-        </w:pBdr>
+      <w:pPr>
+        <w:rPr>
+          <w:rFonts w:ascii="Times New Roman" w:eastAsia="Times New Roman" w:hAnsi="Times New Roman" w:cs="Times New Roman"/>
+          <w:b/>
+          <w:sz w:val="28"/>
+          <w:szCs w:val="28"/>
+        </w:rPr>
+      </w:pPr>
+      <w:r>
+        <w:rPr>
+          <w:rFonts w:ascii="Times New Roman" w:eastAsia="Times New Roman" w:hAnsi="Times New Roman" w:cs="Times New Roman"/>
+          <w:b/>
+          <w:sz w:val="28"/>
+          <w:szCs w:val="28"/>
+        </w:rPr>
+        <w:t>IDE установлена, запущена и готова к работе.</w:t>
+      </w:r>
+    </w:p>
+    <w:p>
+      <w:pPr>
+        <w:rPr>
+          <w:rFonts w:ascii="Times New Roman" w:eastAsia="Times New Roman" w:hAnsi="Times New Roman" w:cs="Times New Roman"/>
+          <w:sz w:val="28"/>
+          <w:szCs w:val="28"/>
+        </w:rPr>
+      </w:pPr>
+      <w:r>
+        <w:rPr>
+          <w:rFonts w:ascii="Times New Roman" w:eastAsia="Times New Roman" w:hAnsi="Times New Roman" w:cs="Times New Roman"/>
+          <w:sz w:val="28"/>
+          <w:szCs w:val="28"/>
+        </w:rPr>
+        <w:br w:type="page"/>
+      </w:r>
+    </w:p>
+    <w:p>
+      <w:pPr>
+        <w:pStyle w:val="a8"/>
+        <w:numPr>
+          <w:ilvl w:val="0"/>
+          <w:numId w:val="4"/>
+        </w:numPr>
+        <w:rPr>
+          <w:rFonts w:ascii="Times New Roman" w:eastAsia="Times New Roman" w:hAnsi="Times New Roman" w:cs="Times New Roman"/>
+          <w:sz w:val="28"/>
+          <w:szCs w:val="28"/>
+        </w:rPr>
+      </w:pPr>
+      <w:r>
+        <w:rPr>
+          <w:rFonts w:ascii="Times New Roman" w:eastAsia="Times New Roman" w:hAnsi="Times New Roman" w:cs="Times New Roman"/>
+          <w:sz w:val="28"/>
+          <w:szCs w:val="28"/>
+        </w:rPr>
+        <w:lastRenderedPageBreak/>
+        <w:t xml:space="preserve">Установка </w:t>
+      </w:r>
+      <w:proofErr w:type="spellStart"/>
+      <w:r>
+        <w:rPr>
+          <w:rFonts w:ascii="Times New Roman" w:eastAsia="Times New Roman" w:hAnsi="Times New Roman" w:cs="Times New Roman"/>
+          <w:sz w:val="28"/>
+          <w:szCs w:val="28"/>
+        </w:rPr>
+        <w:t>Wildfly</w:t>
+      </w:r>
+      <w:proofErr w:type="spellEnd"/>
+    </w:p>
+    <w:p>
+      <w:pPr>
+        <w:rPr>
+          <w:rFonts w:ascii="Times New Roman" w:eastAsia="Times New Roman" w:hAnsi="Times New Roman" w:cs="Times New Roman"/>
+          <w:sz w:val="28"/>
+          <w:szCs w:val="28"/>
+        </w:rPr>
+      </w:pPr>
+      <w:r>
+        <w:rPr>
+          <w:rFonts w:ascii="Times New Roman" w:eastAsia="Times New Roman" w:hAnsi="Times New Roman" w:cs="Times New Roman"/>
+          <w:sz w:val="28"/>
+          <w:szCs w:val="28"/>
+        </w:rPr>
+        <w:t xml:space="preserve">Для установки </w:t>
+      </w:r>
+      <w:proofErr w:type="spellStart"/>
+      <w:r>
+        <w:rPr>
+          <w:rFonts w:ascii="Times New Roman" w:eastAsia="Times New Roman" w:hAnsi="Times New Roman" w:cs="Times New Roman"/>
+          <w:sz w:val="28"/>
+          <w:szCs w:val="28"/>
+        </w:rPr>
+        <w:t>wildfly</w:t>
+      </w:r>
+      <w:proofErr w:type="spellEnd"/>
+      <w:r>
+        <w:rPr>
+          <w:rFonts w:ascii="Times New Roman" w:eastAsia="Times New Roman" w:hAnsi="Times New Roman" w:cs="Times New Roman"/>
+          <w:sz w:val="28"/>
+          <w:szCs w:val="28"/>
+        </w:rPr>
+        <w:t xml:space="preserve"> достаточно </w:t>
+      </w:r>
+      <w:r>
+        <w:rPr>
+          <w:rFonts w:ascii="Times New Roman" w:eastAsia="Times New Roman" w:hAnsi="Times New Roman" w:cs="Times New Roman"/>
+          <w:sz w:val="28"/>
+          <w:szCs w:val="28"/>
+        </w:rPr>
+        <w:t xml:space="preserve">распаковать дистрибутив с сервером и установить переменные среды (необходима перезагрузка компьютера). На скриншотах показана установка версии 10.0.0, однако в дальнейшем, она была обновлена до </w:t>
+      </w:r>
+      <w:r>
+        <w:rPr>
+          <w:rFonts w:ascii="Times New Roman" w:eastAsia="Times New Roman" w:hAnsi="Times New Roman" w:cs="Times New Roman"/>
+          <w:sz w:val="28"/>
+          <w:szCs w:val="28"/>
+        </w:rPr>
+        <w:t xml:space="preserve">версии </w:t>
+      </w:r>
+      <w:r>
+        <w:rPr>
+          <w:rFonts w:ascii="Times New Roman" w:eastAsia="Times New Roman" w:hAnsi="Times New Roman" w:cs="Times New Roman"/>
+          <w:sz w:val="28"/>
+          <w:szCs w:val="28"/>
+        </w:rPr>
+        <w:t>11.0.0</w:t>
+      </w:r>
+    </w:p>
+    <w:p>
+      <w:pPr>
+        <w:jc w:val="center"/>
+        <w:rPr>
+          <w:rFonts w:ascii="Times New Roman" w:eastAsia="Times New Roman" w:hAnsi="Times New Roman" w:cs="Times New Roman"/>
+          <w:sz w:val="28"/>
+          <w:szCs w:val="28"/>
+        </w:rPr>
       </w:pPr>
       <w:r>
         <w:rPr>
           <w:noProof/>
         </w:rPr>
-        <w:lastRenderedPageBreak/>
         <w:drawing>
-          <wp:inline distT="0" distB="0" distL="0" distR="0" wp14:anchorId="3862DBD4" wp14:editId="0F3FA14E">
-            <wp:extent cx="5940425" cy="4224020"/>
-            <wp:effectExtent l="0" t="0" r="3175" b="5080"/>
-            <wp:docPr id="2" name="Рисунок 2"/>
+          <wp:inline distT="0" distB="0" distL="0" distR="0" wp14:anchorId="6425C68E" wp14:editId="09287A7C">
+            <wp:extent cx="5940425" cy="2287270"/>
+            <wp:effectExtent l="0" t="0" r="3175" b="0"/>
+            <wp:docPr id="10" name="Рисунок 10"/>
             <wp:cNvGraphicFramePr>
               <a:graphicFrameLocks xmlns:a="http://schemas.openxmlformats.org/drawingml/2006/main" noChangeAspect="1"/>
             </wp:cNvGraphicFramePr>
@@ -913,7 +1420,7 @@
                   <pic:spPr>
                     <a:xfrm>
                       <a:off x="0" y="0"/>
-                      <a:ext cx="5940425" cy="4224020"/>
+                      <a:ext cx="5940425" cy="2287270"/>
                     </a:xfrm>
                     <a:prstGeom prst="rect">
                       <a:avLst/>
@@ -928,74 +1435,40 @@
     </w:p>
     <w:p>
       <w:pPr>
-        <w:pBdr>
-          <w:bottom w:val="single" w:sz="6" w:space="1" w:color="auto"/>
-        </w:pBdr>
-      </w:pPr>
-      <w:proofErr w:type="spellStart"/>
-      <w:r>
-        <w:rPr>
-          <w:lang w:val="en-US"/>
-        </w:rPr>
-        <w:t>WildFly</w:t>
-      </w:r>
-      <w:proofErr w:type="spellEnd"/>
-      <w:r>
-        <w:rPr>
-          <w:lang w:val="en-US"/>
-        </w:rPr>
-        <w:t xml:space="preserve"> </w:t>
-      </w:r>
-      <w:r>
-        <w:t>установлен.</w:t>
-      </w:r>
-    </w:p>
-    <w:p>
-      <w:r>
-        <w:br w:type="page"/>
-      </w:r>
-    </w:p>
-    <w:p>
-      <w:pPr>
-        <w:pStyle w:val="a5"/>
-        <w:numPr>
-          <w:ilvl w:val="0"/>
-          <w:numId w:val="2"/>
-        </w:numPr>
-        <w:ind w:left="0" w:firstLine="426"/>
-        <w:jc w:val="center"/>
-      </w:pPr>
-      <w:r>
-        <w:lastRenderedPageBreak/>
-        <w:t xml:space="preserve">Установка </w:t>
-      </w:r>
-      <w:proofErr w:type="spellStart"/>
-      <w:r>
-        <w:t>JBoss</w:t>
-      </w:r>
-      <w:proofErr w:type="spellEnd"/>
-      <w:r>
-        <w:t xml:space="preserve"> </w:t>
-      </w:r>
-      <w:proofErr w:type="spellStart"/>
-      <w:r>
-        <w:t>Tools</w:t>
-      </w:r>
-      <w:proofErr w:type="spellEnd"/>
-    </w:p>
-    <w:p>
-      <w:pPr>
-        <w:ind w:left="360"/>
+        <w:jc w:val="center"/>
+        <w:rPr>
+          <w:rFonts w:ascii="Times New Roman" w:eastAsia="Times New Roman" w:hAnsi="Times New Roman" w:cs="Times New Roman"/>
+          <w:sz w:val="28"/>
+          <w:szCs w:val="28"/>
+        </w:rPr>
+      </w:pPr>
+      <w:r>
+        <w:rPr>
+          <w:rFonts w:ascii="Times New Roman" w:eastAsia="Times New Roman" w:hAnsi="Times New Roman" w:cs="Times New Roman"/>
+          <w:sz w:val="28"/>
+          <w:szCs w:val="28"/>
+        </w:rPr>
+        <w:t>Распаковка дистрибутива.</w:t>
+      </w:r>
+    </w:p>
+    <w:p>
+      <w:pPr>
+        <w:jc w:val="center"/>
+        <w:rPr>
+          <w:rFonts w:ascii="Times New Roman" w:eastAsia="Times New Roman" w:hAnsi="Times New Roman" w:cs="Times New Roman"/>
+          <w:sz w:val="28"/>
+          <w:szCs w:val="28"/>
+        </w:rPr>
       </w:pPr>
       <w:r>
         <w:rPr>
           <w:noProof/>
         </w:rPr>
         <w:drawing>
-          <wp:inline distT="0" distB="0" distL="0" distR="0" wp14:anchorId="357A8486" wp14:editId="23C3A402">
-            <wp:extent cx="4876800" cy="8277225"/>
-            <wp:effectExtent l="0" t="0" r="0" b="9525"/>
-            <wp:docPr id="12" name="Рисунок 12"/>
+          <wp:inline distT="0" distB="0" distL="0" distR="0" wp14:anchorId="43D7557A" wp14:editId="2C9BEB43">
+            <wp:extent cx="4868883" cy="4608894"/>
+            <wp:effectExtent l="0" t="0" r="8255" b="1270"/>
+            <wp:docPr id="11" name="Рисунок 11"/>
             <wp:cNvGraphicFramePr>
               <a:graphicFrameLocks xmlns:a="http://schemas.openxmlformats.org/drawingml/2006/main" noChangeAspect="1"/>
             </wp:cNvGraphicFramePr>
@@ -1015,7 +1488,7 @@
                   <pic:spPr>
                     <a:xfrm>
                       <a:off x="0" y="0"/>
-                      <a:ext cx="4876800" cy="8277225"/>
+                      <a:ext cx="4886119" cy="4625210"/>
                     </a:xfrm>
                     <a:prstGeom prst="rect">
                       <a:avLst/>
@@ -1029,16 +1502,49 @@
       </w:r>
     </w:p>
     <w:p>
+      <w:pPr>
+        <w:jc w:val="center"/>
+        <w:rPr>
+          <w:rFonts w:ascii="Times New Roman" w:eastAsia="Times New Roman" w:hAnsi="Times New Roman" w:cs="Times New Roman"/>
+          <w:sz w:val="28"/>
+          <w:szCs w:val="28"/>
+        </w:rPr>
+      </w:pPr>
+      <w:r>
+        <w:rPr>
+          <w:rFonts w:ascii="Times New Roman" w:eastAsia="Times New Roman" w:hAnsi="Times New Roman" w:cs="Times New Roman"/>
+          <w:sz w:val="28"/>
+          <w:szCs w:val="28"/>
+        </w:rPr>
+        <w:t>Установка дополнительных переменных сред</w:t>
+      </w:r>
+      <w:r>
+        <w:rPr>
+          <w:rFonts w:ascii="Times New Roman" w:eastAsia="Times New Roman" w:hAnsi="Times New Roman" w:cs="Times New Roman"/>
+          <w:sz w:val="28"/>
+          <w:szCs w:val="28"/>
+        </w:rPr>
+        <w:t>ы</w:t>
+      </w:r>
+    </w:p>
+    <w:p>
+      <w:pPr>
+        <w:rPr>
+          <w:rFonts w:ascii="Times New Roman" w:eastAsia="Times New Roman" w:hAnsi="Times New Roman" w:cs="Times New Roman"/>
+          <w:sz w:val="28"/>
+          <w:szCs w:val="28"/>
+        </w:rPr>
+      </w:pPr>
       <w:r>
         <w:rPr>
           <w:noProof/>
         </w:rPr>
         <w:lastRenderedPageBreak/>
         <w:drawing>
-          <wp:inline distT="0" distB="0" distL="0" distR="0" wp14:anchorId="3C3420B3" wp14:editId="7B9B9E9A">
-            <wp:extent cx="4876800" cy="4362450"/>
-            <wp:effectExtent l="0" t="0" r="0" b="0"/>
-            <wp:docPr id="13" name="Рисунок 13"/>
+          <wp:inline distT="0" distB="0" distL="0" distR="0" wp14:anchorId="3862DBD4" wp14:editId="0F3FA14E">
+            <wp:extent cx="5940425" cy="4224020"/>
+            <wp:effectExtent l="0" t="0" r="3175" b="5080"/>
+            <wp:docPr id="2" name="Рисунок 2"/>
             <wp:cNvGraphicFramePr>
               <a:graphicFrameLocks xmlns:a="http://schemas.openxmlformats.org/drawingml/2006/main" noChangeAspect="1"/>
             </wp:cNvGraphicFramePr>
@@ -1058,7 +1564,7 @@
                   <pic:spPr>
                     <a:xfrm>
                       <a:off x="0" y="0"/>
-                      <a:ext cx="4876800" cy="4362450"/>
+                      <a:ext cx="5940425" cy="4224020"/>
                     </a:xfrm>
                     <a:prstGeom prst="rect">
                       <a:avLst/>
@@ -1073,20 +1579,120 @@
     </w:p>
     <w:p>
       <w:pPr>
-        <w:pBdr>
-          <w:bottom w:val="single" w:sz="6" w:space="1" w:color="auto"/>
-        </w:pBdr>
+        <w:rPr>
+          <w:rFonts w:ascii="Times New Roman" w:eastAsia="Times New Roman" w:hAnsi="Times New Roman" w:cs="Times New Roman"/>
+          <w:b/>
+          <w:sz w:val="28"/>
+          <w:szCs w:val="28"/>
+        </w:rPr>
+      </w:pPr>
+      <w:proofErr w:type="spellStart"/>
+      <w:r>
+        <w:rPr>
+          <w:rFonts w:ascii="Times New Roman" w:eastAsia="Times New Roman" w:hAnsi="Times New Roman" w:cs="Times New Roman"/>
+          <w:b/>
+          <w:sz w:val="28"/>
+          <w:szCs w:val="28"/>
+        </w:rPr>
+        <w:t>WildFly</w:t>
+      </w:r>
+      <w:proofErr w:type="spellEnd"/>
+      <w:r>
+        <w:rPr>
+          <w:rFonts w:ascii="Times New Roman" w:eastAsia="Times New Roman" w:hAnsi="Times New Roman" w:cs="Times New Roman"/>
+          <w:b/>
+          <w:sz w:val="28"/>
+          <w:szCs w:val="28"/>
+        </w:rPr>
+        <w:t xml:space="preserve"> установлен.</w:t>
+      </w:r>
+    </w:p>
+    <w:p>
+      <w:pPr>
+        <w:rPr>
+          <w:rFonts w:ascii="Times New Roman" w:eastAsia="Times New Roman" w:hAnsi="Times New Roman" w:cs="Times New Roman"/>
+          <w:sz w:val="28"/>
+          <w:szCs w:val="28"/>
+        </w:rPr>
+      </w:pPr>
+      <w:r>
+        <w:rPr>
+          <w:rFonts w:ascii="Times New Roman" w:eastAsia="Times New Roman" w:hAnsi="Times New Roman" w:cs="Times New Roman"/>
+          <w:sz w:val="28"/>
+          <w:szCs w:val="28"/>
+        </w:rPr>
+        <w:br w:type="page"/>
+      </w:r>
+    </w:p>
+    <w:p>
+      <w:pPr>
+        <w:pStyle w:val="a8"/>
+        <w:numPr>
+          <w:ilvl w:val="0"/>
+          <w:numId w:val="4"/>
+        </w:numPr>
+        <w:rPr>
+          <w:rFonts w:ascii="Times New Roman" w:eastAsia="Times New Roman" w:hAnsi="Times New Roman" w:cs="Times New Roman"/>
+          <w:sz w:val="28"/>
+          <w:szCs w:val="28"/>
+        </w:rPr>
+      </w:pPr>
+      <w:r>
+        <w:rPr>
+          <w:rFonts w:ascii="Times New Roman" w:eastAsia="Times New Roman" w:hAnsi="Times New Roman" w:cs="Times New Roman"/>
+          <w:sz w:val="28"/>
+          <w:szCs w:val="28"/>
+        </w:rPr>
+        <w:lastRenderedPageBreak/>
+        <w:t xml:space="preserve">Установка </w:t>
+      </w:r>
+      <w:proofErr w:type="spellStart"/>
+      <w:r>
+        <w:rPr>
+          <w:rFonts w:ascii="Times New Roman" w:eastAsia="Times New Roman" w:hAnsi="Times New Roman" w:cs="Times New Roman"/>
+          <w:sz w:val="28"/>
+          <w:szCs w:val="28"/>
+        </w:rPr>
+        <w:t>JBoss</w:t>
+      </w:r>
+      <w:proofErr w:type="spellEnd"/>
+      <w:r>
+        <w:rPr>
+          <w:rFonts w:ascii="Times New Roman" w:eastAsia="Times New Roman" w:hAnsi="Times New Roman" w:cs="Times New Roman"/>
+          <w:sz w:val="28"/>
+          <w:szCs w:val="28"/>
+        </w:rPr>
+        <w:t xml:space="preserve"> </w:t>
+      </w:r>
+      <w:proofErr w:type="spellStart"/>
+      <w:r>
+        <w:rPr>
+          <w:rFonts w:ascii="Times New Roman" w:eastAsia="Times New Roman" w:hAnsi="Times New Roman" w:cs="Times New Roman"/>
+          <w:sz w:val="28"/>
+          <w:szCs w:val="28"/>
+        </w:rPr>
+        <w:t>Tools</w:t>
+      </w:r>
+      <w:proofErr w:type="spellEnd"/>
+    </w:p>
+    <w:p>
+      <w:pPr>
+        <w:jc w:val="center"/>
+        <w:rPr>
+          <w:rFonts w:ascii="Times New Roman" w:eastAsia="Times New Roman" w:hAnsi="Times New Roman" w:cs="Times New Roman"/>
+          <w:sz w:val="28"/>
+          <w:szCs w:val="28"/>
+        </w:rPr>
       </w:pPr>
       <w:r>
         <w:rPr>
           <w:noProof/>
         </w:rPr>
-        <w:lastRenderedPageBreak/>
         <w:drawing>
-          <wp:inline distT="0" distB="0" distL="0" distR="0" wp14:anchorId="79C56087" wp14:editId="57D19C7F">
-            <wp:extent cx="5924550" cy="5543550"/>
+          <wp:inline distT="0" distB="0" distL="0" distR="0" wp14:anchorId="357A8486" wp14:editId="23C3A402">
+            <wp:extent cx="2867025" cy="4866104"/>
             <wp:effectExtent l="0" t="0" r="0" b="0"/>
-            <wp:docPr id="14" name="Рисунок 14"/>
+            <wp:docPr id="12" name="Рисунок 12"/>
             <wp:cNvGraphicFramePr>
               <a:graphicFrameLocks xmlns:a="http://schemas.openxmlformats.org/drawingml/2006/main" noChangeAspect="1"/>
             </wp:cNvGraphicFramePr>
@@ -1106,7 +1712,7 @@
                   <pic:spPr>
                     <a:xfrm>
                       <a:off x="0" y="0"/>
-                      <a:ext cx="5924550" cy="5543550"/>
+                      <a:ext cx="2870678" cy="4872304"/>
                     </a:xfrm>
                     <a:prstGeom prst="rect">
                       <a:avLst/>
@@ -1121,141 +1727,22 @@
     </w:p>
     <w:p>
       <w:pPr>
-        <w:pBdr>
-          <w:bottom w:val="single" w:sz="6" w:space="1" w:color="auto"/>
-        </w:pBdr>
-      </w:pPr>
-      <w:r>
-        <w:t>Добавление сервера произошло успешно, однако в дальнейшем сервер был обновлен до версии 11.0.0 и переустановлен.</w:t>
-      </w:r>
-    </w:p>
-    <w:p>
-      <w:pPr>
+        <w:jc w:val="center"/>
+        <w:rPr>
+          <w:rFonts w:ascii="Times New Roman" w:eastAsia="Times New Roman" w:hAnsi="Times New Roman" w:cs="Times New Roman"/>
+          <w:sz w:val="28"/>
+          <w:szCs w:val="28"/>
+        </w:rPr>
+      </w:pPr>
+      <w:r>
         <w:rPr>
           <w:noProof/>
         </w:rPr>
-      </w:pPr>
-      <w:r>
-        <w:rPr>
-          <w:noProof/>
-        </w:rPr>
-        <w:br w:type="page"/>
-      </w:r>
-    </w:p>
-    <w:p>
-      <w:pPr>
-        <w:pStyle w:val="a5"/>
-        <w:numPr>
-          <w:ilvl w:val="0"/>
-          <w:numId w:val="2"/>
-        </w:numPr>
-        <w:ind w:left="0" w:firstLine="426"/>
-        <w:jc w:val="center"/>
-      </w:pPr>
-      <w:r>
-        <w:lastRenderedPageBreak/>
-        <w:t xml:space="preserve">Установка </w:t>
-      </w:r>
-      <w:proofErr w:type="spellStart"/>
-      <w:r>
-        <w:t>PostgreSQL</w:t>
-      </w:r>
-      <w:proofErr w:type="spellEnd"/>
-    </w:p>
-    <w:p>
-      <w:r>
-        <w:t xml:space="preserve">На скриншотах показана установка версии </w:t>
-      </w:r>
-      <w:r>
-        <w:t xml:space="preserve">10 </w:t>
-      </w:r>
-      <w:proofErr w:type="spellStart"/>
-      <w:r>
-        <w:rPr>
-          <w:lang w:val="en-US"/>
-        </w:rPr>
-        <w:t>postgreSQL</w:t>
-      </w:r>
-      <w:proofErr w:type="spellEnd"/>
-      <w:r>
-        <w:t xml:space="preserve"> </w:t>
-      </w:r>
-      <w:r>
-        <w:t xml:space="preserve">и </w:t>
-      </w:r>
-      <w:proofErr w:type="spellStart"/>
-      <w:r>
-        <w:rPr>
-          <w:lang w:val="en-US"/>
-        </w:rPr>
-        <w:t>pgAdmin</w:t>
-      </w:r>
-      <w:proofErr w:type="spellEnd"/>
-      <w:r>
-        <w:t xml:space="preserve"> 4</w:t>
-      </w:r>
-      <w:r>
-        <w:t xml:space="preserve">, однако в процессе работы был выполнен даунгрейд до версии </w:t>
-      </w:r>
-      <w:r>
-        <w:t>9.6</w:t>
-      </w:r>
-      <w:r>
-        <w:t xml:space="preserve"> </w:t>
-      </w:r>
-      <w:proofErr w:type="spellStart"/>
-      <w:r>
-        <w:rPr>
-          <w:lang w:val="en-US"/>
-        </w:rPr>
-        <w:t>postgreSQL</w:t>
-      </w:r>
-      <w:proofErr w:type="spellEnd"/>
-      <w:r>
-        <w:t xml:space="preserve"> </w:t>
-      </w:r>
-      <w:r>
-        <w:t xml:space="preserve">и </w:t>
-      </w:r>
-      <w:proofErr w:type="spellStart"/>
-      <w:r>
-        <w:rPr>
-          <w:lang w:val="en-US"/>
-        </w:rPr>
-        <w:t>pgAdmin</w:t>
-      </w:r>
-      <w:proofErr w:type="spellEnd"/>
-      <w:r>
-        <w:t xml:space="preserve"> 3 </w:t>
-      </w:r>
-      <w:proofErr w:type="spellStart"/>
-      <w:r>
-        <w:t>изза</w:t>
-      </w:r>
-      <w:proofErr w:type="spellEnd"/>
-      <w:r>
-        <w:t xml:space="preserve"> проблем совместимости с </w:t>
-      </w:r>
-      <w:r>
-        <w:rPr>
-          <w:lang w:val="en-US"/>
-        </w:rPr>
-        <w:t>Windows</w:t>
-      </w:r>
-      <w:r>
-        <w:t xml:space="preserve"> 10</w:t>
-      </w:r>
-    </w:p>
-    <w:p>
-      <w:r>
-        <w:rPr>
-          <w:noProof/>
-        </w:rPr>
         <w:drawing>
-          <wp:inline distT="0" distB="0" distL="0" distR="0" wp14:anchorId="6383DD30" wp14:editId="4ACCD84D">
-            <wp:extent cx="4904509" cy="3856081"/>
-            <wp:effectExtent l="0" t="0" r="0" b="0"/>
-            <wp:docPr id="15" name="Рисунок 15"/>
+          <wp:inline distT="0" distB="0" distL="0" distR="0" wp14:anchorId="3C3420B3" wp14:editId="7B9B9E9A">
+            <wp:extent cx="4229100" cy="3783062"/>
+            <wp:effectExtent l="0" t="0" r="0" b="8255"/>
+            <wp:docPr id="13" name="Рисунок 13"/>
             <wp:cNvGraphicFramePr>
               <a:graphicFrameLocks xmlns:a="http://schemas.openxmlformats.org/drawingml/2006/main" noChangeAspect="1"/>
             </wp:cNvGraphicFramePr>
@@ -1275,7 +1762,7 @@
                   <pic:spPr>
                     <a:xfrm>
                       <a:off x="0" y="0"/>
-                      <a:ext cx="4907893" cy="3858741"/>
+                      <a:ext cx="4245300" cy="3797553"/>
                     </a:xfrm>
                     <a:prstGeom prst="rect">
                       <a:avLst/>
@@ -1289,15 +1776,24 @@
       </w:r>
     </w:p>
     <w:p>
+      <w:pPr>
+        <w:jc w:val="center"/>
+        <w:rPr>
+          <w:rFonts w:ascii="Times New Roman" w:eastAsia="Times New Roman" w:hAnsi="Times New Roman" w:cs="Times New Roman"/>
+          <w:sz w:val="28"/>
+          <w:szCs w:val="28"/>
+        </w:rPr>
+      </w:pPr>
       <w:r>
         <w:rPr>
           <w:noProof/>
         </w:rPr>
+        <w:lastRenderedPageBreak/>
         <w:drawing>
-          <wp:inline distT="0" distB="0" distL="0" distR="0" wp14:anchorId="107D78E5" wp14:editId="1583148A">
-            <wp:extent cx="4963885" cy="3884780"/>
-            <wp:effectExtent l="0" t="0" r="8255" b="1905"/>
-            <wp:docPr id="16" name="Рисунок 16"/>
+          <wp:inline distT="0" distB="0" distL="0" distR="0" wp14:anchorId="79C56087" wp14:editId="57D19C7F">
+            <wp:extent cx="5028744" cy="4705350"/>
+            <wp:effectExtent l="0" t="0" r="635" b="0"/>
+            <wp:docPr id="14" name="Рисунок 14"/>
             <wp:cNvGraphicFramePr>
               <a:graphicFrameLocks xmlns:a="http://schemas.openxmlformats.org/drawingml/2006/main" noChangeAspect="1"/>
             </wp:cNvGraphicFramePr>
@@ -1317,7 +1813,7 @@
                   <pic:spPr>
                     <a:xfrm>
                       <a:off x="0" y="0"/>
-                      <a:ext cx="4973581" cy="3892368"/>
+                      <a:ext cx="5074046" cy="4747738"/>
                     </a:xfrm>
                     <a:prstGeom prst="rect">
                       <a:avLst/>
@@ -1333,19 +1829,213 @@
     <w:p>
       <w:pPr>
         <w:rPr>
+          <w:rFonts w:ascii="Times New Roman" w:eastAsia="Times New Roman" w:hAnsi="Times New Roman" w:cs="Times New Roman"/>
           <w:b/>
+          <w:sz w:val="28"/>
+          <w:szCs w:val="28"/>
+        </w:rPr>
+      </w:pPr>
+      <w:r>
+        <w:rPr>
+          <w:rFonts w:ascii="Times New Roman" w:eastAsia="Times New Roman" w:hAnsi="Times New Roman" w:cs="Times New Roman"/>
+          <w:b/>
+          <w:sz w:val="28"/>
+          <w:szCs w:val="28"/>
+        </w:rPr>
+        <w:t>Добавление сервера произошло успешно, однако в дальнейшем сервер был обновлен до версии 11.0.0 и переустановлен.</w:t>
+      </w:r>
+    </w:p>
+    <w:p>
+      <w:pPr>
+        <w:rPr>
+          <w:rFonts w:ascii="Times New Roman" w:eastAsia="Times New Roman" w:hAnsi="Times New Roman" w:cs="Times New Roman"/>
+          <w:sz w:val="28"/>
+          <w:szCs w:val="28"/>
+        </w:rPr>
+      </w:pPr>
+      <w:r>
+        <w:rPr>
+          <w:rFonts w:ascii="Times New Roman" w:eastAsia="Times New Roman" w:hAnsi="Times New Roman" w:cs="Times New Roman"/>
+          <w:sz w:val="28"/>
+          <w:szCs w:val="28"/>
+        </w:rPr>
+        <w:br w:type="page"/>
+      </w:r>
+    </w:p>
+    <w:p>
+      <w:pPr>
+        <w:pStyle w:val="a8"/>
+        <w:numPr>
+          <w:ilvl w:val="0"/>
+          <w:numId w:val="4"/>
+        </w:numPr>
+        <w:rPr>
+          <w:rFonts w:ascii="Times New Roman" w:eastAsia="Times New Roman" w:hAnsi="Times New Roman" w:cs="Times New Roman"/>
+          <w:sz w:val="28"/>
+          <w:szCs w:val="28"/>
+        </w:rPr>
+      </w:pPr>
+      <w:r>
+        <w:rPr>
+          <w:rFonts w:ascii="Times New Roman" w:eastAsia="Times New Roman" w:hAnsi="Times New Roman" w:cs="Times New Roman"/>
+          <w:sz w:val="28"/>
+          <w:szCs w:val="28"/>
+        </w:rPr>
+        <w:lastRenderedPageBreak/>
+        <w:t xml:space="preserve">Установка </w:t>
+      </w:r>
+      <w:proofErr w:type="spellStart"/>
+      <w:r>
+        <w:rPr>
+          <w:rFonts w:ascii="Times New Roman" w:eastAsia="Times New Roman" w:hAnsi="Times New Roman" w:cs="Times New Roman"/>
+          <w:sz w:val="28"/>
+          <w:szCs w:val="28"/>
+        </w:rPr>
+        <w:t>PostgreSQL</w:t>
+      </w:r>
+      <w:proofErr w:type="spellEnd"/>
+    </w:p>
+    <w:p>
+      <w:pPr>
+        <w:rPr>
+          <w:rFonts w:ascii="Times New Roman" w:eastAsia="Times New Roman" w:hAnsi="Times New Roman" w:cs="Times New Roman"/>
+          <w:sz w:val="28"/>
+          <w:szCs w:val="28"/>
+        </w:rPr>
+      </w:pPr>
+      <w:r>
+        <w:rPr>
+          <w:rFonts w:ascii="Times New Roman" w:eastAsia="Times New Roman" w:hAnsi="Times New Roman" w:cs="Times New Roman"/>
+          <w:sz w:val="28"/>
+          <w:szCs w:val="28"/>
+        </w:rPr>
+        <w:t xml:space="preserve">На скриншотах показана установка версии 10 </w:t>
+      </w:r>
+      <w:proofErr w:type="spellStart"/>
+      <w:r>
+        <w:rPr>
+          <w:rFonts w:ascii="Times New Roman" w:eastAsia="Times New Roman" w:hAnsi="Times New Roman" w:cs="Times New Roman"/>
+          <w:sz w:val="28"/>
+          <w:szCs w:val="28"/>
+        </w:rPr>
+        <w:t>postgreSQL</w:t>
+      </w:r>
+      <w:proofErr w:type="spellEnd"/>
+      <w:r>
+        <w:rPr>
+          <w:rFonts w:ascii="Times New Roman" w:eastAsia="Times New Roman" w:hAnsi="Times New Roman" w:cs="Times New Roman"/>
+          <w:sz w:val="28"/>
+          <w:szCs w:val="28"/>
+        </w:rPr>
+        <w:t xml:space="preserve"> и </w:t>
+      </w:r>
+      <w:proofErr w:type="spellStart"/>
+      <w:r>
+        <w:rPr>
+          <w:rFonts w:ascii="Times New Roman" w:eastAsia="Times New Roman" w:hAnsi="Times New Roman" w:cs="Times New Roman"/>
+          <w:sz w:val="28"/>
+          <w:szCs w:val="28"/>
+        </w:rPr>
+        <w:t>pgAdmin</w:t>
+      </w:r>
+      <w:proofErr w:type="spellEnd"/>
+      <w:r>
+        <w:rPr>
+          <w:rFonts w:ascii="Times New Roman" w:eastAsia="Times New Roman" w:hAnsi="Times New Roman" w:cs="Times New Roman"/>
+          <w:sz w:val="28"/>
+          <w:szCs w:val="28"/>
+        </w:rPr>
+        <w:t xml:space="preserve"> 4</w:t>
+      </w:r>
+      <w:r>
+        <w:rPr>
+          <w:rFonts w:ascii="Times New Roman" w:eastAsia="Times New Roman" w:hAnsi="Times New Roman" w:cs="Times New Roman"/>
+          <w:sz w:val="28"/>
+          <w:szCs w:val="28"/>
+        </w:rPr>
+        <w:t>, однако в процессе работы был выполнен даунгрейд до версии 9.6</w:t>
+      </w:r>
+      <w:r>
+        <w:rPr>
+          <w:rFonts w:ascii="Times New Roman" w:eastAsia="Times New Roman" w:hAnsi="Times New Roman" w:cs="Times New Roman"/>
+          <w:sz w:val="28"/>
+          <w:szCs w:val="28"/>
+        </w:rPr>
+        <w:t xml:space="preserve"> </w:t>
+      </w:r>
+      <w:proofErr w:type="spellStart"/>
+      <w:r>
+        <w:rPr>
+          <w:rFonts w:ascii="Times New Roman" w:eastAsia="Times New Roman" w:hAnsi="Times New Roman" w:cs="Times New Roman"/>
+          <w:sz w:val="28"/>
+          <w:szCs w:val="28"/>
+        </w:rPr>
+        <w:t>postgreSQL</w:t>
+      </w:r>
+      <w:proofErr w:type="spellEnd"/>
+      <w:r>
+        <w:rPr>
+          <w:rFonts w:ascii="Times New Roman" w:eastAsia="Times New Roman" w:hAnsi="Times New Roman" w:cs="Times New Roman"/>
+          <w:sz w:val="28"/>
+          <w:szCs w:val="28"/>
+        </w:rPr>
+        <w:t xml:space="preserve"> и </w:t>
+      </w:r>
+      <w:proofErr w:type="spellStart"/>
+      <w:r>
+        <w:rPr>
+          <w:rFonts w:ascii="Times New Roman" w:eastAsia="Times New Roman" w:hAnsi="Times New Roman" w:cs="Times New Roman"/>
+          <w:sz w:val="28"/>
+          <w:szCs w:val="28"/>
+        </w:rPr>
+        <w:t>pgAdmin</w:t>
+      </w:r>
+      <w:proofErr w:type="spellEnd"/>
+      <w:r>
+        <w:rPr>
+          <w:rFonts w:ascii="Times New Roman" w:eastAsia="Times New Roman" w:hAnsi="Times New Roman" w:cs="Times New Roman"/>
+          <w:sz w:val="28"/>
+          <w:szCs w:val="28"/>
+        </w:rPr>
+        <w:t xml:space="preserve"> 3 </w:t>
+      </w:r>
+      <w:proofErr w:type="spellStart"/>
+      <w:r>
+        <w:rPr>
+          <w:rFonts w:ascii="Times New Roman" w:eastAsia="Times New Roman" w:hAnsi="Times New Roman" w:cs="Times New Roman"/>
+          <w:sz w:val="28"/>
+          <w:szCs w:val="28"/>
+        </w:rPr>
+        <w:t>изза</w:t>
+      </w:r>
+      <w:proofErr w:type="spellEnd"/>
+      <w:r>
+        <w:rPr>
+          <w:rFonts w:ascii="Times New Roman" w:eastAsia="Times New Roman" w:hAnsi="Times New Roman" w:cs="Times New Roman"/>
+          <w:sz w:val="28"/>
+          <w:szCs w:val="28"/>
+        </w:rPr>
+        <w:t xml:space="preserve"> проблем совместимости с Windows 10</w:t>
+      </w:r>
+    </w:p>
+    <w:p>
+      <w:pPr>
+        <w:jc w:val="center"/>
+        <w:rPr>
+          <w:rFonts w:ascii="Times New Roman" w:eastAsia="Times New Roman" w:hAnsi="Times New Roman" w:cs="Times New Roman"/>
+          <w:sz w:val="28"/>
+          <w:szCs w:val="28"/>
         </w:rPr>
       </w:pPr>
       <w:r>
         <w:rPr>
           <w:noProof/>
         </w:rPr>
-        <w:lastRenderedPageBreak/>
         <w:drawing>
-          <wp:inline distT="0" distB="0" distL="0" distR="0" wp14:anchorId="4C6D46E7" wp14:editId="4A68C6EF">
-            <wp:extent cx="5498275" cy="3915974"/>
-            <wp:effectExtent l="0" t="0" r="7620" b="8890"/>
-            <wp:docPr id="17" name="Рисунок 17"/>
+          <wp:inline distT="0" distB="0" distL="0" distR="0" wp14:anchorId="6383DD30" wp14:editId="4ACCD84D">
+            <wp:extent cx="3429000" cy="2695989"/>
+            <wp:effectExtent l="0" t="0" r="0" b="9525"/>
+            <wp:docPr id="15" name="Рисунок 15"/>
             <wp:cNvGraphicFramePr>
               <a:graphicFrameLocks xmlns:a="http://schemas.openxmlformats.org/drawingml/2006/main" noChangeAspect="1"/>
             </wp:cNvGraphicFramePr>
@@ -1365,7 +2055,7 @@
                   <pic:spPr>
                     <a:xfrm>
                       <a:off x="0" y="0"/>
-                      <a:ext cx="5510114" cy="3924406"/>
+                      <a:ext cx="3453886" cy="2715555"/>
                     </a:xfrm>
                     <a:prstGeom prst="rect">
                       <a:avLst/>
@@ -1380,8 +2070,11 @@
     </w:p>
     <w:p>
       <w:pPr>
-        <w:rPr>
-          <w:b/>
+        <w:jc w:val="center"/>
+        <w:rPr>
+          <w:rFonts w:ascii="Times New Roman" w:eastAsia="Times New Roman" w:hAnsi="Times New Roman" w:cs="Times New Roman"/>
+          <w:sz w:val="28"/>
+          <w:szCs w:val="28"/>
         </w:rPr>
       </w:pPr>
       <w:r>
@@ -1389,10 +2082,10 @@
           <w:noProof/>
         </w:rPr>
         <w:drawing>
-          <wp:inline distT="0" distB="0" distL="0" distR="0" wp14:anchorId="743F1DFF" wp14:editId="16AE7945">
-            <wp:extent cx="5257800" cy="4114800"/>
+          <wp:inline distT="0" distB="0" distL="0" distR="0" wp14:anchorId="107D78E5" wp14:editId="1583148A">
+            <wp:extent cx="3493028" cy="2733675"/>
             <wp:effectExtent l="0" t="0" r="0" b="0"/>
-            <wp:docPr id="19" name="Рисунок 19"/>
+            <wp:docPr id="16" name="Рисунок 16"/>
             <wp:cNvGraphicFramePr>
               <a:graphicFrameLocks xmlns:a="http://schemas.openxmlformats.org/drawingml/2006/main" noChangeAspect="1"/>
             </wp:cNvGraphicFramePr>
@@ -1412,7 +2105,7 @@
                   <pic:spPr>
                     <a:xfrm>
                       <a:off x="0" y="0"/>
-                      <a:ext cx="5257800" cy="4114800"/>
+                      <a:ext cx="3517733" cy="2753009"/>
                     </a:xfrm>
                     <a:prstGeom prst="rect">
                       <a:avLst/>
@@ -1427,20 +2120,23 @@
     </w:p>
     <w:p>
       <w:pPr>
-        <w:rPr>
-          <w:b/>
+        <w:jc w:val="center"/>
+        <w:rPr>
+          <w:rFonts w:ascii="Times New Roman" w:eastAsia="Times New Roman" w:hAnsi="Times New Roman" w:cs="Times New Roman"/>
+          <w:sz w:val="28"/>
+          <w:szCs w:val="28"/>
+          <w:lang w:val="en-US"/>
         </w:rPr>
       </w:pPr>
       <w:r>
         <w:rPr>
           <w:noProof/>
         </w:rPr>
-        <w:lastRenderedPageBreak/>
         <w:drawing>
-          <wp:inline distT="0" distB="0" distL="0" distR="0" wp14:anchorId="182F3367" wp14:editId="03ED2A95">
-            <wp:extent cx="5257800" cy="4114800"/>
-            <wp:effectExtent l="0" t="0" r="0" b="0"/>
-            <wp:docPr id="20" name="Рисунок 20"/>
+          <wp:inline distT="0" distB="0" distL="0" distR="0" wp14:anchorId="4C6D46E7" wp14:editId="4A68C6EF">
+            <wp:extent cx="3477162" cy="2476500"/>
+            <wp:effectExtent l="0" t="0" r="9525" b="0"/>
+            <wp:docPr id="17" name="Рисунок 17"/>
             <wp:cNvGraphicFramePr>
               <a:graphicFrameLocks xmlns:a="http://schemas.openxmlformats.org/drawingml/2006/main" noChangeAspect="1"/>
             </wp:cNvGraphicFramePr>
@@ -1460,6 +2156,59 @@
                   <pic:spPr>
                     <a:xfrm>
                       <a:off x="0" y="0"/>
+                      <a:ext cx="3517899" cy="2505514"/>
+                    </a:xfrm>
+                    <a:prstGeom prst="rect">
+                      <a:avLst/>
+                    </a:prstGeom>
+                  </pic:spPr>
+                </pic:pic>
+              </a:graphicData>
+            </a:graphic>
+          </wp:inline>
+        </w:drawing>
+      </w:r>
+      <w:bookmarkStart w:id="0" w:name="_GoBack"/>
+      <w:bookmarkEnd w:id="0"/>
+    </w:p>
+    <w:p>
+      <w:pPr>
+        <w:jc w:val="center"/>
+        <w:rPr>
+          <w:rFonts w:ascii="Times New Roman" w:eastAsia="Times New Roman" w:hAnsi="Times New Roman" w:cs="Times New Roman"/>
+          <w:sz w:val="28"/>
+          <w:szCs w:val="28"/>
+        </w:rPr>
+      </w:pPr>
+      <w:r>
+        <w:rPr>
+          <w:noProof/>
+        </w:rPr>
+        <w:lastRenderedPageBreak/>
+        <w:drawing>
+          <wp:inline distT="0" distB="0" distL="0" distR="0" wp14:anchorId="743F1DFF" wp14:editId="16AE7945">
+            <wp:extent cx="5257800" cy="4114800"/>
+            <wp:effectExtent l="0" t="0" r="0" b="0"/>
+            <wp:docPr id="19" name="Рисунок 19"/>
+            <wp:cNvGraphicFramePr>
+              <a:graphicFrameLocks xmlns:a="http://schemas.openxmlformats.org/drawingml/2006/main" noChangeAspect="1"/>
+            </wp:cNvGraphicFramePr>
+            <a:graphic xmlns:a="http://schemas.openxmlformats.org/drawingml/2006/main">
+              <a:graphicData uri="http://schemas.openxmlformats.org/drawingml/2006/picture">
+                <pic:pic xmlns:pic="http://schemas.openxmlformats.org/drawingml/2006/picture">
+                  <pic:nvPicPr>
+                    <pic:cNvPr id="1" name=""/>
+                    <pic:cNvPicPr/>
+                  </pic:nvPicPr>
+                  <pic:blipFill>
+                    <a:blip r:embed="rId24"/>
+                    <a:stretch>
+                      <a:fillRect/>
+                    </a:stretch>
+                  </pic:blipFill>
+                  <pic:spPr>
+                    <a:xfrm>
+                      <a:off x="0" y="0"/>
                       <a:ext cx="5257800" cy="4114800"/>
                     </a:xfrm>
                     <a:prstGeom prst="rect">
@@ -1474,20 +2223,157 @@
       </w:r>
     </w:p>
     <w:p>
-      <w:r>
+      <w:pPr>
+        <w:jc w:val="center"/>
+        <w:rPr>
+          <w:rFonts w:ascii="Times New Roman" w:eastAsia="Times New Roman" w:hAnsi="Times New Roman" w:cs="Times New Roman"/>
+          <w:sz w:val="28"/>
+          <w:szCs w:val="28"/>
+        </w:rPr>
+      </w:pPr>
+      <w:r>
+        <w:rPr>
+          <w:noProof/>
+        </w:rPr>
+        <w:drawing>
+          <wp:inline distT="0" distB="0" distL="0" distR="0" wp14:anchorId="182F3367" wp14:editId="03ED2A95">
+            <wp:extent cx="5257800" cy="4114800"/>
+            <wp:effectExtent l="0" t="0" r="0" b="0"/>
+            <wp:docPr id="20" name="Рисунок 20"/>
+            <wp:cNvGraphicFramePr>
+              <a:graphicFrameLocks xmlns:a="http://schemas.openxmlformats.org/drawingml/2006/main" noChangeAspect="1"/>
+            </wp:cNvGraphicFramePr>
+            <a:graphic xmlns:a="http://schemas.openxmlformats.org/drawingml/2006/main">
+              <a:graphicData uri="http://schemas.openxmlformats.org/drawingml/2006/picture">
+                <pic:pic xmlns:pic="http://schemas.openxmlformats.org/drawingml/2006/picture">
+                  <pic:nvPicPr>
+                    <pic:cNvPr id="1" name=""/>
+                    <pic:cNvPicPr/>
+                  </pic:nvPicPr>
+                  <pic:blipFill>
+                    <a:blip r:embed="rId25"/>
+                    <a:stretch>
+                      <a:fillRect/>
+                    </a:stretch>
+                  </pic:blipFill>
+                  <pic:spPr>
+                    <a:xfrm>
+                      <a:off x="0" y="0"/>
+                      <a:ext cx="5257800" cy="4114800"/>
+                    </a:xfrm>
+                    <a:prstGeom prst="rect">
+                      <a:avLst/>
+                    </a:prstGeom>
+                  </pic:spPr>
+                </pic:pic>
+              </a:graphicData>
+            </a:graphic>
+          </wp:inline>
+        </w:drawing>
+      </w:r>
+    </w:p>
+    <w:p>
+      <w:pPr>
+        <w:rPr>
+          <w:rFonts w:ascii="Times New Roman" w:eastAsia="Times New Roman" w:hAnsi="Times New Roman" w:cs="Times New Roman"/>
+          <w:b/>
+          <w:sz w:val="28"/>
+          <w:szCs w:val="28"/>
+        </w:rPr>
+      </w:pPr>
+      <w:r>
+        <w:rPr>
+          <w:rFonts w:ascii="Times New Roman" w:eastAsia="Times New Roman" w:hAnsi="Times New Roman" w:cs="Times New Roman"/>
+          <w:b/>
+          <w:sz w:val="28"/>
+          <w:szCs w:val="28"/>
+        </w:rPr>
         <w:t>На этом выполнение первой лабораторной работы можно считать законченным.</w:t>
       </w:r>
-      <w:bookmarkStart w:id="0" w:name="_GoBack"/>
-      <w:bookmarkEnd w:id="0"/>
     </w:p>
     <w:sectPr>
+      <w:footerReference w:type="first" r:id="rId26"/>
       <w:pgSz w:w="11906" w:h="16838"/>
       <w:pgMar w:top="1134" w:right="850" w:bottom="1134" w:left="1701" w:header="708" w:footer="708" w:gutter="0"/>
       <w:cols w:space="708"/>
+      <w:titlePg/>
       <w:docGrid w:linePitch="360"/>
     </w:sectPr>
   </w:body>
 </w:document>
+</file>
+
+<file path=word/endnotes.xml><?xml version="1.0" encoding="utf-8"?>
+<w:endnotes xmlns:wpc="http://schemas.microsoft.com/office/word/2010/wordprocessingCanvas" xmlns:cx="http://schemas.microsoft.com/office/drawing/2014/chartex" xmlns:cx1="http://schemas.microsoft.com/office/drawing/2015/9/8/chartex" xmlns:cx2="http://schemas.microsoft.com/office/drawing/2015/10/21/chartex" xmlns:cx3="http://schemas.microsoft.com/office/drawing/2016/5/9/chartex" xmlns:cx4="http://schemas.microsoft.com/office/drawing/2016/5/10/chartex" xmlns:cx5="http://schemas.microsoft.com/office/drawing/2016/5/11/chartex" xmlns:cx6="http://schemas.microsoft.com/office/drawing/2016/5/12/chartex" xmlns:cx7="http://schemas.microsoft.com/office/drawing/2016/5/13/chartex" xmlns:cx8="http://schemas.microsoft.com/office/drawing/2016/5/14/chartex" xmlns:mc="http://schemas.openxmlformats.org/markup-compatibility/2006" xmlns:aink="http://schemas.microsoft.com/office/drawing/2016/ink" xmlns:am3d="http://schemas.microsoft.com/office/drawing/2017/model3d" xmlns:o="urn:schemas-microsoft-com:office:office" xmlns:r="http://schemas.openxmlformats.org/officeDocument/2006/relationships" xmlns:m="http://schemas.openxmlformats.org/officeDocument/2006/math" xmlns:v="urn:schemas-microsoft-com:vml" xmlns:wp14="http://schemas.microsoft.com/office/word/2010/wordprocessingDrawing" xmlns:wp="http://schemas.openxmlformats.org/drawingml/2006/wordprocessingDrawing" xmlns:w10="urn:schemas-microsoft-com:office:word" xmlns:w="http://schemas.openxmlformats.org/wordprocessingml/2006/main" xmlns:w14="http://schemas.microsoft.com/office/word/2010/wordml" xmlns:w15="http://schemas.microsoft.com/office/word/2012/wordml" xmlns:w16cid="http://schemas.microsoft.com/office/word/2016/wordml/cid" xmlns:w16se="http://schemas.microsoft.com/office/word/2015/wordml/symex" xmlns:wpg="http://schemas.microsoft.com/office/word/2010/wordprocessingGroup" xmlns:wpi="http://schemas.microsoft.com/office/word/2010/wordprocessingInk" xmlns:wne="http://schemas.microsoft.com/office/word/2006/wordml" xmlns:wps="http://schemas.microsoft.com/office/word/2010/wordprocessingShape" mc:Ignorable="w14 w15 w16se w16cid wp14">
+  <w:endnote w:type="separator" w:id="-1">
+    <w:p>
+      <w:pPr>
+        <w:spacing w:after="0" w:line="240" w:lineRule="auto"/>
+      </w:pPr>
+      <w:r>
+        <w:separator/>
+      </w:r>
+    </w:p>
+  </w:endnote>
+  <w:endnote w:type="continuationSeparator" w:id="0">
+    <w:p>
+      <w:pPr>
+        <w:spacing w:after="0" w:line="240" w:lineRule="auto"/>
+      </w:pPr>
+      <w:r>
+        <w:continuationSeparator/>
+      </w:r>
+    </w:p>
+  </w:endnote>
+</w:endnotes>
+</file>
+
+<file path=word/footer1.xml><?xml version="1.0" encoding="utf-8"?>
+<w:ftr xmlns:wpc="http://schemas.microsoft.com/office/word/2010/wordprocessingCanvas" xmlns:cx="http://schemas.microsoft.com/office/drawing/2014/chartex" xmlns:cx1="http://schemas.microsoft.com/office/drawing/2015/9/8/chartex" xmlns:cx2="http://schemas.microsoft.com/office/drawing/2015/10/21/chartex" xmlns:cx3="http://schemas.microsoft.com/office/drawing/2016/5/9/chartex" xmlns:cx4="http://schemas.microsoft.com/office/drawing/2016/5/10/chartex" xmlns:cx5="http://schemas.microsoft.com/office/drawing/2016/5/11/chartex" xmlns:cx6="http://schemas.microsoft.com/office/drawing/2016/5/12/chartex" xmlns:cx7="http://schemas.microsoft.com/office/drawing/2016/5/13/chartex" xmlns:cx8="http://schemas.microsoft.com/office/drawing/2016/5/14/chartex" xmlns:mc="http://schemas.openxmlformats.org/markup-compatibility/2006" xmlns:aink="http://schemas.microsoft.com/office/drawing/2016/ink" xmlns:am3d="http://schemas.microsoft.com/office/drawing/2017/model3d" xmlns:o="urn:schemas-microsoft-com:office:office" xmlns:r="http://schemas.openxmlformats.org/officeDocument/2006/relationships" xmlns:m="http://schemas.openxmlformats.org/officeDocument/2006/math" xmlns:v="urn:schemas-microsoft-com:vml" xmlns:wp14="http://schemas.microsoft.com/office/word/2010/wordprocessingDrawing" xmlns:wp="http://schemas.openxmlformats.org/drawingml/2006/wordprocessingDrawing" xmlns:w10="urn:schemas-microsoft-com:office:word" xmlns:w="http://schemas.openxmlformats.org/wordprocessingml/2006/main" xmlns:w14="http://schemas.microsoft.com/office/word/2010/wordml" xmlns:w15="http://schemas.microsoft.com/office/word/2012/wordml" xmlns:w16cid="http://schemas.microsoft.com/office/word/2016/wordml/cid" xmlns:w16se="http://schemas.microsoft.com/office/word/2015/wordml/symex" xmlns:wpg="http://schemas.microsoft.com/office/word/2010/wordprocessingGroup" xmlns:wpi="http://schemas.microsoft.com/office/word/2010/wordprocessingInk" xmlns:wne="http://schemas.microsoft.com/office/word/2006/wordml" xmlns:wps="http://schemas.microsoft.com/office/word/2010/wordprocessingShape" mc:Ignorable="w14 w15 w16se w16cid wp14">
+  <w:p>
+    <w:pPr>
+      <w:jc w:val="center"/>
+      <w:rPr>
+        <w:rFonts w:ascii="Times New Roman" w:eastAsia="Times New Roman" w:hAnsi="Times New Roman" w:cs="Times New Roman"/>
+        <w:sz w:val="28"/>
+        <w:szCs w:val="28"/>
+      </w:rPr>
+    </w:pPr>
+    <w:r>
+      <w:rPr>
+        <w:rFonts w:ascii="Times New Roman" w:eastAsia="Times New Roman" w:hAnsi="Times New Roman" w:cs="Times New Roman"/>
+        <w:sz w:val="28"/>
+        <w:szCs w:val="28"/>
+      </w:rPr>
+      <w:t>Ульяновск 2017г</w:t>
+    </w:r>
+  </w:p>
+</w:ftr>
+</file>
+
+<file path=word/footnotes.xml><?xml version="1.0" encoding="utf-8"?>
+<w:footnotes xmlns:wpc="http://schemas.microsoft.com/office/word/2010/wordprocessingCanvas" xmlns:cx="http://schemas.microsoft.com/office/drawing/2014/chartex" xmlns:cx1="http://schemas.microsoft.com/office/drawing/2015/9/8/chartex" xmlns:cx2="http://schemas.microsoft.com/office/drawing/2015/10/21/chartex" xmlns:cx3="http://schemas.microsoft.com/office/drawing/2016/5/9/chartex" xmlns:cx4="http://schemas.microsoft.com/office/drawing/2016/5/10/chartex" xmlns:cx5="http://schemas.microsoft.com/office/drawing/2016/5/11/chartex" xmlns:cx6="http://schemas.microsoft.com/office/drawing/2016/5/12/chartex" xmlns:cx7="http://schemas.microsoft.com/office/drawing/2016/5/13/chartex" xmlns:cx8="http://schemas.microsoft.com/office/drawing/2016/5/14/chartex" xmlns:mc="http://schemas.openxmlformats.org/markup-compatibility/2006" xmlns:aink="http://schemas.microsoft.com/office/drawing/2016/ink" xmlns:am3d="http://schemas.microsoft.com/office/drawing/2017/model3d" xmlns:o="urn:schemas-microsoft-com:office:office" xmlns:r="http://schemas.openxmlformats.org/officeDocument/2006/relationships" xmlns:m="http://schemas.openxmlformats.org/officeDocument/2006/math" xmlns:v="urn:schemas-microsoft-com:vml" xmlns:wp14="http://schemas.microsoft.com/office/word/2010/wordprocessingDrawing" xmlns:wp="http://schemas.openxmlformats.org/drawingml/2006/wordprocessingDrawing" xmlns:w10="urn:schemas-microsoft-com:office:word" xmlns:w="http://schemas.openxmlformats.org/wordprocessingml/2006/main" xmlns:w14="http://schemas.microsoft.com/office/word/2010/wordml" xmlns:w15="http://schemas.microsoft.com/office/word/2012/wordml" xmlns:w16cid="http://schemas.microsoft.com/office/word/2016/wordml/cid" xmlns:w16se="http://schemas.microsoft.com/office/word/2015/wordml/symex" xmlns:wpg="http://schemas.microsoft.com/office/word/2010/wordprocessingGroup" xmlns:wpi="http://schemas.microsoft.com/office/word/2010/wordprocessingInk" xmlns:wne="http://schemas.microsoft.com/office/word/2006/wordml" xmlns:wps="http://schemas.microsoft.com/office/word/2010/wordprocessingShape" mc:Ignorable="w14 w15 w16se w16cid wp14">
+  <w:footnote w:type="separator" w:id="-1">
+    <w:p>
+      <w:pPr>
+        <w:spacing w:after="0" w:line="240" w:lineRule="auto"/>
+      </w:pPr>
+      <w:r>
+        <w:separator/>
+      </w:r>
+    </w:p>
+  </w:footnote>
+  <w:footnote w:type="continuationSeparator" w:id="0">
+    <w:p>
+      <w:pPr>
+        <w:spacing w:after="0" w:line="240" w:lineRule="auto"/>
+      </w:pPr>
+      <w:r>
+        <w:continuationSeparator/>
+      </w:r>
+    </w:p>
+  </w:footnote>
+</w:footnotes>
 </file>
 
 <file path=word/numbering.xml><?xml version="1.0" encoding="utf-8"?>
@@ -1582,6 +2468,181 @@
     </w:lvl>
   </w:abstractNum>
   <w:abstractNum w:abstractNumId="1" w15:restartNumberingAfterBreak="0">
+    <w:nsid w:val="4C8A0DB1"/>
+    <w:multiLevelType w:val="hybridMultilevel"/>
+    <w:tmpl w:val="F8CC3796"/>
+    <w:lvl w:ilvl="0" w:tplc="0419000F">
+      <w:start w:val="1"/>
+      <w:numFmt w:val="decimal"/>
+      <w:lvlText w:val="%1."/>
+      <w:lvlJc w:val="left"/>
+      <w:pPr>
+        <w:ind w:left="1080" w:hanging="360"/>
+      </w:pPr>
+    </w:lvl>
+    <w:lvl w:ilvl="1" w:tplc="04190019" w:tentative="1">
+      <w:start w:val="1"/>
+      <w:numFmt w:val="lowerLetter"/>
+      <w:lvlText w:val="%2."/>
+      <w:lvlJc w:val="left"/>
+      <w:pPr>
+        <w:ind w:left="1800" w:hanging="360"/>
+      </w:pPr>
+    </w:lvl>
+    <w:lvl w:ilvl="2" w:tplc="0419001B" w:tentative="1">
+      <w:start w:val="1"/>
+      <w:numFmt w:val="lowerRoman"/>
+      <w:lvlText w:val="%3."/>
+      <w:lvlJc w:val="right"/>
+      <w:pPr>
+        <w:ind w:left="2520" w:hanging="180"/>
+      </w:pPr>
+    </w:lvl>
+    <w:lvl w:ilvl="3" w:tplc="0419000F" w:tentative="1">
+      <w:start w:val="1"/>
+      <w:numFmt w:val="decimal"/>
+      <w:lvlText w:val="%4."/>
+      <w:lvlJc w:val="left"/>
+      <w:pPr>
+        <w:ind w:left="3240" w:hanging="360"/>
+      </w:pPr>
+    </w:lvl>
+    <w:lvl w:ilvl="4" w:tplc="04190019" w:tentative="1">
+      <w:start w:val="1"/>
+      <w:numFmt w:val="lowerLetter"/>
+      <w:lvlText w:val="%5."/>
+      <w:lvlJc w:val="left"/>
+      <w:pPr>
+        <w:ind w:left="3960" w:hanging="360"/>
+      </w:pPr>
+    </w:lvl>
+    <w:lvl w:ilvl="5" w:tplc="0419001B" w:tentative="1">
+      <w:start w:val="1"/>
+      <w:numFmt w:val="lowerRoman"/>
+      <w:lvlText w:val="%6."/>
+      <w:lvlJc w:val="right"/>
+      <w:pPr>
+        <w:ind w:left="4680" w:hanging="180"/>
+      </w:pPr>
+    </w:lvl>
+    <w:lvl w:ilvl="6" w:tplc="0419000F" w:tentative="1">
+      <w:start w:val="1"/>
+      <w:numFmt w:val="decimal"/>
+      <w:lvlText w:val="%7."/>
+      <w:lvlJc w:val="left"/>
+      <w:pPr>
+        <w:ind w:left="5400" w:hanging="360"/>
+      </w:pPr>
+    </w:lvl>
+    <w:lvl w:ilvl="7" w:tplc="04190019" w:tentative="1">
+      <w:start w:val="1"/>
+      <w:numFmt w:val="lowerLetter"/>
+      <w:lvlText w:val="%8."/>
+      <w:lvlJc w:val="left"/>
+      <w:pPr>
+        <w:ind w:left="6120" w:hanging="360"/>
+      </w:pPr>
+    </w:lvl>
+    <w:lvl w:ilvl="8" w:tplc="0419001B" w:tentative="1">
+      <w:start w:val="1"/>
+      <w:numFmt w:val="lowerRoman"/>
+      <w:lvlText w:val="%9."/>
+      <w:lvlJc w:val="right"/>
+      <w:pPr>
+        <w:ind w:left="6840" w:hanging="180"/>
+      </w:pPr>
+    </w:lvl>
+  </w:abstractNum>
+  <w:abstractNum w:abstractNumId="2" w15:restartNumberingAfterBreak="0">
+    <w:nsid w:val="575233C7"/>
+    <w:multiLevelType w:val="hybridMultilevel"/>
+    <w:tmpl w:val="361AEC60"/>
+    <w:lvl w:ilvl="0" w:tplc="04190001">
+      <w:start w:val="1"/>
+      <w:numFmt w:val="bullet"/>
+      <w:lvlText w:val=""/>
+      <w:lvlJc w:val="left"/>
+      <w:pPr>
+        <w:ind w:left="720" w:hanging="360"/>
+      </w:pPr>
+      <w:rPr>
+        <w:rFonts w:ascii="Symbol" w:hAnsi="Symbol" w:hint="default"/>
+      </w:rPr>
+    </w:lvl>
+    <w:lvl w:ilvl="1" w:tplc="04190019" w:tentative="1">
+      <w:start w:val="1"/>
+      <w:numFmt w:val="lowerLetter"/>
+      <w:lvlText w:val="%2."/>
+      <w:lvlJc w:val="left"/>
+      <w:pPr>
+        <w:ind w:left="1440" w:hanging="360"/>
+      </w:pPr>
+    </w:lvl>
+    <w:lvl w:ilvl="2" w:tplc="0419001B" w:tentative="1">
+      <w:start w:val="1"/>
+      <w:numFmt w:val="lowerRoman"/>
+      <w:lvlText w:val="%3."/>
+      <w:lvlJc w:val="right"/>
+      <w:pPr>
+        <w:ind w:left="2160" w:hanging="180"/>
+      </w:pPr>
+    </w:lvl>
+    <w:lvl w:ilvl="3" w:tplc="0419000F" w:tentative="1">
+      <w:start w:val="1"/>
+      <w:numFmt w:val="decimal"/>
+      <w:lvlText w:val="%4."/>
+      <w:lvlJc w:val="left"/>
+      <w:pPr>
+        <w:ind w:left="2880" w:hanging="360"/>
+      </w:pPr>
+    </w:lvl>
+    <w:lvl w:ilvl="4" w:tplc="04190019" w:tentative="1">
+      <w:start w:val="1"/>
+      <w:numFmt w:val="lowerLetter"/>
+      <w:lvlText w:val="%5."/>
+      <w:lvlJc w:val="left"/>
+      <w:pPr>
+        <w:ind w:left="3600" w:hanging="360"/>
+      </w:pPr>
+    </w:lvl>
+    <w:lvl w:ilvl="5" w:tplc="0419001B" w:tentative="1">
+      <w:start w:val="1"/>
+      <w:numFmt w:val="lowerRoman"/>
+      <w:lvlText w:val="%6."/>
+      <w:lvlJc w:val="right"/>
+      <w:pPr>
+        <w:ind w:left="4320" w:hanging="180"/>
+      </w:pPr>
+    </w:lvl>
+    <w:lvl w:ilvl="6" w:tplc="0419000F" w:tentative="1">
+      <w:start w:val="1"/>
+      <w:numFmt w:val="decimal"/>
+      <w:lvlText w:val="%7."/>
+      <w:lvlJc w:val="left"/>
+      <w:pPr>
+        <w:ind w:left="5040" w:hanging="360"/>
+      </w:pPr>
+    </w:lvl>
+    <w:lvl w:ilvl="7" w:tplc="04190019" w:tentative="1">
+      <w:start w:val="1"/>
+      <w:numFmt w:val="lowerLetter"/>
+      <w:lvlText w:val="%8."/>
+      <w:lvlJc w:val="left"/>
+      <w:pPr>
+        <w:ind w:left="5760" w:hanging="360"/>
+      </w:pPr>
+    </w:lvl>
+    <w:lvl w:ilvl="8" w:tplc="0419001B" w:tentative="1">
+      <w:start w:val="1"/>
+      <w:numFmt w:val="lowerRoman"/>
+      <w:lvlText w:val="%9."/>
+      <w:lvlJc w:val="right"/>
+      <w:pPr>
+        <w:ind w:left="6480" w:hanging="180"/>
+      </w:pPr>
+    </w:lvl>
+  </w:abstractNum>
+  <w:abstractNum w:abstractNumId="3" w15:restartNumberingAfterBreak="0">
     <w:nsid w:val="65EA1DCC"/>
     <w:multiLevelType w:val="hybridMultilevel"/>
     <w:tmpl w:val="A4F4979C"/>
@@ -1695,10 +2756,16 @@
     </w:lvl>
   </w:abstractNum>
   <w:num w:numId="1">
-    <w:abstractNumId w:val="1"/>
+    <w:abstractNumId w:val="3"/>
   </w:num>
   <w:num w:numId="2">
     <w:abstractNumId w:val="0"/>
+  </w:num>
+  <w:num w:numId="3">
+    <w:abstractNumId w:val="2"/>
+  </w:num>
+  <w:num w:numId="4">
+    <w:abstractNumId w:val="1"/>
   </w:num>
 </w:numbering>
 </file>
@@ -2215,6 +3282,50 @@
       <w:contextualSpacing/>
     </w:pPr>
   </w:style>
+  <w:style w:type="paragraph" w:styleId="a9">
+    <w:name w:val="header"/>
+    <w:basedOn w:val="a"/>
+    <w:link w:val="aa"/>
+    <w:uiPriority w:val="99"/>
+    <w:unhideWhenUsed/>
+    <w:rsid w:val="000B4BBF"/>
+    <w:pPr>
+      <w:tabs>
+        <w:tab w:val="center" w:pos="4677"/>
+        <w:tab w:val="right" w:pos="9355"/>
+      </w:tabs>
+      <w:spacing w:after="0" w:line="240" w:lineRule="auto"/>
+    </w:pPr>
+  </w:style>
+  <w:style w:type="character" w:customStyle="1" w:styleId="aa">
+    <w:name w:val="Верхний колонтитул Знак"/>
+    <w:basedOn w:val="a0"/>
+    <w:link w:val="a9"/>
+    <w:uiPriority w:val="99"/>
+    <w:rsid w:val="000B4BBF"/>
+  </w:style>
+  <w:style w:type="paragraph" w:styleId="ab">
+    <w:name w:val="footer"/>
+    <w:basedOn w:val="a"/>
+    <w:link w:val="ac"/>
+    <w:uiPriority w:val="99"/>
+    <w:unhideWhenUsed/>
+    <w:rsid w:val="000B4BBF"/>
+    <w:pPr>
+      <w:tabs>
+        <w:tab w:val="center" w:pos="4677"/>
+        <w:tab w:val="right" w:pos="9355"/>
+      </w:tabs>
+      <w:spacing w:after="0" w:line="240" w:lineRule="auto"/>
+    </w:pPr>
+  </w:style>
+  <w:style w:type="character" w:customStyle="1" w:styleId="ac">
+    <w:name w:val="Нижний колонтитул Знак"/>
+    <w:basedOn w:val="a0"/>
+    <w:link w:val="ab"/>
+    <w:uiPriority w:val="99"/>
+    <w:rsid w:val="000B4BBF"/>
+  </w:style>
 </w:styles>
 </file>
 
